--- a/EOG/ Documents/EOG Guide.docx
+++ b/EOG/ Documents/EOG Guide.docx
@@ -29,21 +29,7 @@
         <w:rPr>
           <w:b/>
         </w:rPr>
-        <w:t>Electro-</w:t>
-      </w:r>
-      <w:proofErr w:type="spellStart"/>
-      <w:r>
-        <w:rPr>
-          <w:b/>
-        </w:rPr>
-        <w:t>oculogram</w:t>
-      </w:r>
-      <w:proofErr w:type="spellEnd"/>
-      <w:r>
-        <w:rPr>
-          <w:b/>
-        </w:rPr>
-        <w:t xml:space="preserve"> Recordings</w:t>
+        <w:t>Electro-oculogram Recordings</w:t>
       </w:r>
     </w:p>
     <w:p>
@@ -81,180 +67,28 @@
     </w:p>
     <w:p>
       <w:pPr>
-        <w:pStyle w:val="Header"/>
-        <w:jc w:val="center"/>
-      </w:pPr>
-    </w:p>
-    <w:p>
-      <w:pPr>
-        <w:spacing w:after="120"/>
-        <w:jc w:val="both"/>
-        <w:rPr>
-          <w:rFonts w:ascii="Arial" w:hAnsi="Arial" w:cs="Arial"/>
-          <w:b/>
-          <w:i/>
-          <w:sz w:val="20"/>
-          <w:szCs w:val="20"/>
-        </w:rPr>
-      </w:pPr>
-      <w:r>
-        <w:rPr>
-          <w:rFonts w:ascii="Arial" w:hAnsi="Arial" w:cs="Arial"/>
-          <w:b/>
-          <w:i/>
-          <w:sz w:val="20"/>
-          <w:szCs w:val="20"/>
-        </w:rPr>
-        <w:t xml:space="preserve">TO DO: </w:t>
-      </w:r>
+        <w:spacing w:after="120"/>
+        <w:jc w:val="both"/>
+        <w:rPr>
+          <w:rFonts w:ascii="Arial" w:hAnsi="Arial" w:cs="Arial"/>
+          <w:b/>
+          <w:sz w:val="20"/>
+          <w:szCs w:val="20"/>
+        </w:rPr>
+      </w:pPr>
+    </w:p>
+    <w:p>
+      <w:pPr>
+        <w:spacing w:after="120"/>
+        <w:jc w:val="both"/>
+        <w:rPr>
+          <w:rFonts w:ascii="Arial" w:hAnsi="Arial" w:cs="Arial"/>
+          <w:sz w:val="20"/>
+          <w:szCs w:val="20"/>
+        </w:rPr>
+      </w:pPr>
       <w:bookmarkStart w:id="0" w:name="_GoBack"/>
       <w:bookmarkEnd w:id="0"/>
-    </w:p>
-    <w:p>
-      <w:pPr>
-        <w:spacing w:after="120"/>
-        <w:jc w:val="both"/>
-        <w:rPr>
-          <w:rFonts w:ascii="Arial" w:hAnsi="Arial" w:cs="Arial"/>
-          <w:b/>
-          <w:i/>
-          <w:sz w:val="20"/>
-          <w:szCs w:val="20"/>
-        </w:rPr>
-      </w:pPr>
-      <w:r>
-        <w:rPr>
-          <w:rFonts w:ascii="Arial" w:hAnsi="Arial" w:cs="Arial"/>
-          <w:b/>
-          <w:i/>
-          <w:sz w:val="20"/>
-          <w:szCs w:val="20"/>
-        </w:rPr>
-        <w:t>Announce test mode (added noise)</w:t>
-      </w:r>
-    </w:p>
-    <w:p>
-      <w:pPr>
-        <w:spacing w:after="120"/>
-        <w:jc w:val="both"/>
-        <w:rPr>
-          <w:rFonts w:ascii="Arial" w:hAnsi="Arial" w:cs="Arial"/>
-          <w:b/>
-          <w:i/>
-          <w:sz w:val="20"/>
-          <w:szCs w:val="20"/>
-        </w:rPr>
-      </w:pPr>
-      <w:r>
-        <w:rPr>
-          <w:rFonts w:ascii="Arial" w:hAnsi="Arial" w:cs="Arial"/>
-          <w:b/>
-          <w:i/>
-          <w:sz w:val="20"/>
-          <w:szCs w:val="20"/>
-        </w:rPr>
-        <w:t>(</w:t>
-      </w:r>
-      <w:proofErr w:type="spellStart"/>
-      <w:r>
-        <w:rPr>
-          <w:rFonts w:ascii="Arial" w:hAnsi="Arial" w:cs="Arial"/>
-          <w:b/>
-          <w:i/>
-          <w:sz w:val="20"/>
-          <w:szCs w:val="20"/>
-        </w:rPr>
-        <w:t>dataRaw</w:t>
-      </w:r>
-      <w:proofErr w:type="spellEnd"/>
-      <w:r>
-        <w:rPr>
-          <w:rFonts w:ascii="Arial" w:hAnsi="Arial" w:cs="Arial"/>
-          <w:b/>
-          <w:i/>
-          <w:sz w:val="20"/>
-          <w:szCs w:val="20"/>
-        </w:rPr>
-        <w:t xml:space="preserve"> / </w:t>
-      </w:r>
-      <w:proofErr w:type="spellStart"/>
-      <w:r>
-        <w:rPr>
-          <w:rFonts w:ascii="Arial" w:hAnsi="Arial" w:cs="Arial"/>
-          <w:b/>
-          <w:i/>
-          <w:sz w:val="20"/>
-          <w:szCs w:val="20"/>
-        </w:rPr>
-        <w:t>dataPosition</w:t>
-      </w:r>
-      <w:proofErr w:type="spellEnd"/>
-      <w:r>
-        <w:rPr>
-          <w:rFonts w:ascii="Arial" w:hAnsi="Arial" w:cs="Arial"/>
-          <w:b/>
-          <w:i/>
-          <w:sz w:val="20"/>
-          <w:szCs w:val="20"/>
-        </w:rPr>
-        <w:t>) have become the same</w:t>
-      </w:r>
-    </w:p>
-    <w:p>
-      <w:pPr>
-        <w:spacing w:after="120"/>
-        <w:jc w:val="both"/>
-        <w:rPr>
-          <w:rFonts w:ascii="Arial" w:hAnsi="Arial" w:cs="Arial"/>
-          <w:b/>
-          <w:i/>
-          <w:sz w:val="20"/>
-          <w:szCs w:val="20"/>
-        </w:rPr>
-      </w:pPr>
-      <w:r>
-        <w:rPr>
-          <w:rFonts w:ascii="Arial" w:hAnsi="Arial" w:cs="Arial"/>
-          <w:b/>
-          <w:i/>
-          <w:sz w:val="20"/>
-          <w:szCs w:val="20"/>
-        </w:rPr>
-        <w:t>Reject trials with high baseline noise</w:t>
-      </w:r>
-      <w:r>
-        <w:rPr>
-          <w:rFonts w:ascii="Arial" w:hAnsi="Arial" w:cs="Arial"/>
-          <w:b/>
-          <w:i/>
-          <w:sz w:val="20"/>
-          <w:szCs w:val="20"/>
-        </w:rPr>
-        <w:t>?</w:t>
-      </w:r>
-    </w:p>
-    <w:p>
-      <w:pPr>
-        <w:spacing w:after="120"/>
-        <w:jc w:val="both"/>
-        <w:rPr>
-          <w:rFonts w:ascii="Arial" w:hAnsi="Arial" w:cs="Arial"/>
-          <w:b/>
-          <w:sz w:val="20"/>
-          <w:szCs w:val="20"/>
-        </w:rPr>
-      </w:pPr>
-    </w:p>
-    <w:p>
-      <w:pPr>
-        <w:spacing w:after="120"/>
-        <w:jc w:val="both"/>
-        <w:rPr>
-          <w:rFonts w:ascii="Arial" w:hAnsi="Arial" w:cs="Arial"/>
-          <w:sz w:val="20"/>
-          <w:szCs w:val="20"/>
-        </w:rPr>
-      </w:pPr>
       <w:r>
         <w:rPr>
           <w:rFonts w:ascii="Arial" w:hAnsi="Arial" w:cs="Arial"/>
@@ -295,25 +129,7 @@
           <w:sz w:val="20"/>
           <w:szCs w:val="20"/>
         </w:rPr>
-        <w:t xml:space="preserve"> you will record electro-</w:t>
-      </w:r>
-      <w:proofErr w:type="spellStart"/>
-      <w:r>
-        <w:rPr>
-          <w:rFonts w:ascii="Arial" w:hAnsi="Arial" w:cs="Arial"/>
-          <w:sz w:val="20"/>
-          <w:szCs w:val="20"/>
-        </w:rPr>
-        <w:t>oculogram</w:t>
-      </w:r>
-      <w:proofErr w:type="spellEnd"/>
-      <w:r>
-        <w:rPr>
-          <w:rFonts w:ascii="Arial" w:hAnsi="Arial" w:cs="Arial"/>
-          <w:sz w:val="20"/>
-          <w:szCs w:val="20"/>
-        </w:rPr>
-        <w:t xml:space="preserve"> (EOG) signals related to saccadic eye movements of different amplitudes.</w:t>
+        <w:t xml:space="preserve"> you will record electro-oculogram (EOG) signals related to saccadic eye movements of different amplitudes.</w:t>
       </w:r>
       <w:r>
         <w:rPr>
@@ -439,25 +255,7 @@
           <w:sz w:val="20"/>
           <w:szCs w:val="20"/>
         </w:rPr>
-        <w:t xml:space="preserve">Before the lab, you should read overview material by Carpenter (1988) and </w:t>
-      </w:r>
-      <w:proofErr w:type="spellStart"/>
-      <w:r>
-        <w:rPr>
-          <w:rFonts w:ascii="Arial" w:hAnsi="Arial" w:cs="Arial"/>
-          <w:sz w:val="20"/>
-          <w:szCs w:val="20"/>
-        </w:rPr>
-        <w:t>Collewijn</w:t>
-      </w:r>
-      <w:proofErr w:type="spellEnd"/>
-      <w:r>
-        <w:rPr>
-          <w:rFonts w:ascii="Arial" w:hAnsi="Arial" w:cs="Arial"/>
-          <w:sz w:val="20"/>
-          <w:szCs w:val="20"/>
-        </w:rPr>
-        <w:t xml:space="preserve"> (1999), which you will find on the Canvas site.  If you are interested in reading research results from one of the earliest applications, you might </w:t>
+        <w:t xml:space="preserve">Before the lab, you should read overview material by Carpenter (1988) and Collewijn (1999), which you will find on the Canvas site.  If you are interested in reading research results from one of the earliest applications, you might </w:t>
       </w:r>
       <w:r>
         <w:rPr>
@@ -478,41 +276,13 @@
           <w:szCs w:val="20"/>
         </w:rPr>
       </w:pPr>
-      <w:proofErr w:type="spellStart"/>
-      <w:r>
-        <w:rPr>
-          <w:rFonts w:ascii="Arial" w:hAnsi="Arial" w:cs="Arial"/>
-          <w:sz w:val="20"/>
-          <w:szCs w:val="20"/>
-        </w:rPr>
-        <w:t>Fenn</w:t>
-      </w:r>
-      <w:proofErr w:type="spellEnd"/>
-      <w:r>
-        <w:rPr>
-          <w:rFonts w:ascii="Arial" w:hAnsi="Arial" w:cs="Arial"/>
-          <w:sz w:val="20"/>
-          <w:szCs w:val="20"/>
-        </w:rPr>
-        <w:t xml:space="preserve">, W.O. and </w:t>
-      </w:r>
-      <w:proofErr w:type="spellStart"/>
-      <w:r>
-        <w:rPr>
-          <w:rFonts w:ascii="Arial" w:hAnsi="Arial" w:cs="Arial"/>
-          <w:sz w:val="20"/>
-          <w:szCs w:val="20"/>
-        </w:rPr>
-        <w:t>Hursh</w:t>
-      </w:r>
-      <w:proofErr w:type="spellEnd"/>
-      <w:r>
-        <w:rPr>
-          <w:rFonts w:ascii="Arial" w:hAnsi="Arial" w:cs="Arial"/>
-          <w:sz w:val="20"/>
-          <w:szCs w:val="20"/>
-        </w:rPr>
-        <w:t xml:space="preserve">, J.B. (1934) Movements of the eyes when the lids are closed. </w:t>
+      <w:r>
+        <w:rPr>
+          <w:rFonts w:ascii="Arial" w:hAnsi="Arial" w:cs="Arial"/>
+          <w:sz w:val="20"/>
+          <w:szCs w:val="20"/>
+        </w:rPr>
+        <w:t xml:space="preserve">Fenn, W.O. and Hursh, J.B. (1934) Movements of the eyes when the lids are closed. </w:t>
       </w:r>
       <w:r>
         <w:rPr>
@@ -1071,67 +841,24 @@
       <w:r>
         <w:rPr>
           <w:rFonts w:ascii="Arial" w:hAnsi="Arial" w:cs="Arial"/>
-          <w:b/>
+          <w:noProof/>
           <w:sz w:val="20"/>
           <w:szCs w:val="20"/>
         </w:rPr>
         <w:lastRenderedPageBreak/>
-        <w:t>Laboratory Procedures</w:t>
-      </w:r>
-    </w:p>
-    <w:p>
-      <w:pPr>
-        <w:spacing w:after="120"/>
-        <w:jc w:val="both"/>
-        <w:rPr>
-          <w:rFonts w:ascii="Arial" w:hAnsi="Arial" w:cs="Arial"/>
-          <w:b/>
-          <w:i/>
-          <w:sz w:val="20"/>
-          <w:szCs w:val="20"/>
-        </w:rPr>
-      </w:pPr>
-      <w:r>
-        <w:rPr>
-          <w:rFonts w:ascii="Arial" w:hAnsi="Arial" w:cs="Arial"/>
-          <w:b/>
-          <w:i/>
-          <w:sz w:val="20"/>
-          <w:szCs w:val="20"/>
-        </w:rPr>
-        <w:t>Hardware</w:t>
-      </w:r>
-    </w:p>
-    <w:p>
-      <w:pPr>
-        <w:spacing w:after="120"/>
-        <w:jc w:val="both"/>
-        <w:rPr>
-          <w:rFonts w:ascii="Arial" w:hAnsi="Arial" w:cs="Arial"/>
-          <w:sz w:val="20"/>
-          <w:szCs w:val="20"/>
-        </w:rPr>
-      </w:pPr>
-      <w:r>
-        <w:rPr>
-          <w:rFonts w:ascii="Arial" w:hAnsi="Arial" w:cs="Arial"/>
-          <w:noProof/>
-          <w:sz w:val="20"/>
-          <w:szCs w:val="20"/>
-        </w:rPr>
         <w:drawing>
-          <wp:anchor distT="0" distB="0" distL="114300" distR="114300" simplePos="0" relativeHeight="251659264" behindDoc="0" locked="0" layoutInCell="1" allowOverlap="1" wp14:anchorId="7B246565" wp14:editId="109C8984">
+          <wp:anchor distT="0" distB="0" distL="114300" distR="114300" simplePos="0" relativeHeight="251659264" behindDoc="0" locked="0" layoutInCell="1" allowOverlap="1" wp14:anchorId="7B246565" wp14:editId="25313990">
             <wp:simplePos x="0" y="0"/>
             <wp:positionH relativeFrom="column">
-              <wp:posOffset>4660900</wp:posOffset>
+              <wp:posOffset>4432935</wp:posOffset>
             </wp:positionH>
             <wp:positionV relativeFrom="paragraph">
-              <wp:posOffset>15240</wp:posOffset>
+              <wp:posOffset>172941</wp:posOffset>
             </wp:positionV>
-            <wp:extent cx="1294765" cy="1859915"/>
-            <wp:effectExtent l="0" t="0" r="635" b="0"/>
+            <wp:extent cx="1519555" cy="2117090"/>
+            <wp:effectExtent l="0" t="0" r="4445" b="0"/>
             <wp:wrapSquare wrapText="bothSides"/>
-            <wp:docPr id="4" name="Picture 4" descr="../../EOG%20electrodes.png"/>
+            <wp:docPr id="4" name="Picture 4"/>
             <wp:cNvGraphicFramePr>
               <a:graphicFrameLocks xmlns:a="http://schemas.openxmlformats.org/drawingml/2006/main" noChangeAspect="1"/>
             </wp:cNvGraphicFramePr>
@@ -1152,7 +879,6 @@
                         </a:ext>
                       </a:extLst>
                     </a:blip>
-                    <a:srcRect/>
                     <a:stretch>
                       <a:fillRect/>
                     </a:stretch>
@@ -1160,7 +886,7 @@
                   <pic:spPr bwMode="auto">
                     <a:xfrm>
                       <a:off x="0" y="0"/>
-                      <a:ext cx="1294765" cy="1859915"/>
+                      <a:ext cx="1519555" cy="2117090"/>
                     </a:xfrm>
                     <a:prstGeom prst="rect">
                       <a:avLst/>
@@ -1185,10 +911,53 @@
       <w:r>
         <w:rPr>
           <w:rFonts w:ascii="Arial" w:hAnsi="Arial" w:cs="Arial"/>
+          <w:b/>
+          <w:sz w:val="20"/>
+          <w:szCs w:val="20"/>
+        </w:rPr>
+        <w:t>Laboratory Procedures</w:t>
+      </w:r>
+    </w:p>
+    <w:p>
+      <w:pPr>
+        <w:spacing w:after="120"/>
+        <w:jc w:val="both"/>
+        <w:rPr>
+          <w:rFonts w:ascii="Arial" w:hAnsi="Arial" w:cs="Arial"/>
+          <w:b/>
           <w:i/>
           <w:sz w:val="20"/>
           <w:szCs w:val="20"/>
         </w:rPr>
+      </w:pPr>
+      <w:r>
+        <w:rPr>
+          <w:rFonts w:ascii="Arial" w:hAnsi="Arial" w:cs="Arial"/>
+          <w:b/>
+          <w:i/>
+          <w:sz w:val="20"/>
+          <w:szCs w:val="20"/>
+        </w:rPr>
+        <w:t>Hardware</w:t>
+      </w:r>
+    </w:p>
+    <w:p>
+      <w:pPr>
+        <w:spacing w:after="120"/>
+        <w:jc w:val="both"/>
+        <w:rPr>
+          <w:rFonts w:ascii="Arial" w:hAnsi="Arial" w:cs="Arial"/>
+          <w:sz w:val="20"/>
+          <w:szCs w:val="20"/>
+        </w:rPr>
+      </w:pPr>
+      <w:r>
+        <w:rPr>
+          <w:rFonts w:ascii="Arial" w:hAnsi="Arial" w:cs="Arial"/>
+          <w:i/>
+          <w:sz w:val="20"/>
+          <w:szCs w:val="20"/>
+        </w:rPr>
         <w:t>EOG Electrodes</w:t>
       </w:r>
       <w:r>
@@ -1296,42 +1065,82 @@
           <w:sz w:val="20"/>
           <w:szCs w:val="20"/>
         </w:rPr>
-        <w:t xml:space="preserve"> Allow the skin to dry before attaching the electrodes.</w:t>
-      </w:r>
-    </w:p>
-    <w:p>
-      <w:pPr>
-        <w:spacing w:after="120"/>
-        <w:jc w:val="both"/>
-        <w:rPr>
-          <w:rFonts w:ascii="Arial" w:hAnsi="Arial" w:cs="Arial"/>
-          <w:sz w:val="20"/>
-          <w:szCs w:val="20"/>
-        </w:rPr>
-      </w:pPr>
-      <w:r>
-        <w:rPr>
-          <w:rFonts w:ascii="Arial" w:hAnsi="Arial" w:cs="Arial"/>
-          <w:sz w:val="20"/>
-          <w:szCs w:val="20"/>
-        </w:rPr>
-        <w:t xml:space="preserve">To attach each electrode, remove the protective paper from one side of a sticky pad and attach the pad to the electrode face.  Apply a small amount of electrolyte gel to the electrode </w:t>
-      </w:r>
-      <w:r>
-        <w:rPr>
-          <w:rFonts w:ascii="Arial" w:hAnsi="Arial" w:cs="Arial"/>
-          <w:sz w:val="20"/>
-          <w:szCs w:val="20"/>
-        </w:rPr>
-        <w:t xml:space="preserve">using the syringe and blunt needle.  Avoid scratching the electrode.  Remove the outer protective paper from the sticky pad and place the pad and electrode on the skin with the wire oriented downward.  </w:t>
-      </w:r>
-      <w:r>
-        <w:rPr>
-          <w:rFonts w:ascii="Arial" w:hAnsi="Arial" w:cs="Arial"/>
-          <w:sz w:val="20"/>
-          <w:szCs w:val="20"/>
-        </w:rPr>
-        <w:t xml:space="preserve">Once gentle pressure has been applied, the electrode should remain attached.  Drape the wire over your shoulder or put it in a shirt pocket to keep it from getting pulled.  Attach the remaining two electrodes. </w:t>
+        <w:t xml:space="preserve"> Allow the skin to dry </w:t>
+      </w:r>
+      <w:r>
+        <w:rPr>
+          <w:rFonts w:ascii="Arial" w:hAnsi="Arial" w:cs="Arial"/>
+          <w:sz w:val="20"/>
+          <w:szCs w:val="20"/>
+        </w:rPr>
+        <w:t xml:space="preserve">completely </w:t>
+      </w:r>
+      <w:r>
+        <w:rPr>
+          <w:rFonts w:ascii="Arial" w:hAnsi="Arial" w:cs="Arial"/>
+          <w:sz w:val="20"/>
+          <w:szCs w:val="20"/>
+        </w:rPr>
+        <w:t>before attaching the electrodes.</w:t>
+      </w:r>
+    </w:p>
+    <w:p>
+      <w:pPr>
+        <w:spacing w:after="120"/>
+        <w:jc w:val="both"/>
+        <w:rPr>
+          <w:rFonts w:ascii="Arial" w:hAnsi="Arial" w:cs="Arial"/>
+          <w:sz w:val="20"/>
+          <w:szCs w:val="20"/>
+        </w:rPr>
+      </w:pPr>
+      <w:r>
+        <w:rPr>
+          <w:rFonts w:ascii="Arial" w:hAnsi="Arial" w:cs="Arial"/>
+          <w:sz w:val="20"/>
+          <w:szCs w:val="20"/>
+        </w:rPr>
+        <w:t xml:space="preserve">To attach each electrode, remove the protective paper from one side of a sticky pad and attach </w:t>
+      </w:r>
+      <w:r>
+        <w:rPr>
+          <w:rFonts w:ascii="Arial" w:hAnsi="Arial" w:cs="Arial"/>
+          <w:sz w:val="20"/>
+          <w:szCs w:val="20"/>
+        </w:rPr>
+        <w:t xml:space="preserve">the pad to the electrode face. </w:t>
+      </w:r>
+      <w:r>
+        <w:rPr>
+          <w:rFonts w:ascii="Arial" w:hAnsi="Arial" w:cs="Arial"/>
+          <w:sz w:val="20"/>
+          <w:szCs w:val="20"/>
+        </w:rPr>
+        <w:t xml:space="preserve">Remove the outer protective paper from the sticky pad and place the pad and electrode on the skin with the wire oriented downward.  </w:t>
+      </w:r>
+      <w:r>
+        <w:rPr>
+          <w:rFonts w:ascii="Arial" w:hAnsi="Arial" w:cs="Arial"/>
+          <w:sz w:val="20"/>
+          <w:szCs w:val="20"/>
+        </w:rPr>
+        <w:t xml:space="preserve">Once gentle pressure has been applied, the electrode should remain attached.  Drape the wire over your shoulder or put it in a shirt pocket to keep it from getting pulled.  </w:t>
+      </w:r>
+      <w:r>
+        <w:rPr>
+          <w:rFonts w:ascii="Arial" w:hAnsi="Arial" w:cs="Arial"/>
+          <w:sz w:val="20"/>
+          <w:szCs w:val="20"/>
+        </w:rPr>
+        <w:t xml:space="preserve">Apply a small amount of electrolyte gel to the electrode using the syringe and blunt needle. Pass the blunt needle through the hole in the electrode and gentle push the plunger until gel comes out the hole. </w:t>
+      </w:r>
+      <w:r>
+        <w:rPr>
+          <w:rFonts w:ascii="Arial" w:hAnsi="Arial" w:cs="Arial"/>
+          <w:sz w:val="20"/>
+          <w:szCs w:val="20"/>
+        </w:rPr>
+        <w:t xml:space="preserve">Attach the remaining two electrodes. </w:t>
       </w:r>
     </w:p>
     <w:p>
@@ -1392,7 +1201,23 @@
           <w:sz w:val="20"/>
           <w:szCs w:val="20"/>
         </w:rPr>
-        <w:t xml:space="preserve"> The jacks are color coded according to the diagram above.  It does not matter if the electrodes you have are different colors, but you should insert them according to the color coding above. </w:t>
+        <w:t xml:space="preserve"> The jacks are color coded according to the diagram above.  It does not matter if the electrodes you have are different colors, but you should insert them according to the color coding above</w:t>
+      </w:r>
+      <w:r>
+        <w:rPr>
+          <w:rFonts w:ascii="Arial" w:hAnsi="Arial" w:cs="Arial"/>
+          <w:sz w:val="20"/>
+          <w:szCs w:val="20"/>
+        </w:rPr>
+        <w:t xml:space="preserve"> (red-left, green-right)</w:t>
+      </w:r>
+      <w:r>
+        <w:rPr>
+          <w:rFonts w:ascii="Arial" w:hAnsi="Arial" w:cs="Arial"/>
+          <w:sz w:val="20"/>
+          <w:szCs w:val="20"/>
+        </w:rPr>
+        <w:t xml:space="preserve">. </w:t>
       </w:r>
       <w:r>
         <w:rPr>
@@ -1408,25 +1233,71 @@
           <w:sz w:val="20"/>
           <w:szCs w:val="20"/>
         </w:rPr>
-        <w:t xml:space="preserve">The cable from the C-ISO-256 should be connected to left input of the </w:t>
-      </w:r>
-      <w:proofErr w:type="spellStart"/>
-      <w:r>
-        <w:rPr>
-          <w:rFonts w:ascii="Arial" w:hAnsi="Arial" w:cs="Arial"/>
-          <w:sz w:val="20"/>
-          <w:szCs w:val="20"/>
-        </w:rPr>
-        <w:t>iWorx</w:t>
-      </w:r>
-      <w:proofErr w:type="spellEnd"/>
-      <w:r>
-        <w:rPr>
-          <w:rFonts w:ascii="Arial" w:hAnsi="Arial" w:cs="Arial"/>
-          <w:sz w:val="20"/>
-          <w:szCs w:val="20"/>
-        </w:rPr>
-        <w:t xml:space="preserve"> ETH-256 amplifier.  BNC cables should connect Output 1 from the ETH-256 to 1) </w:t>
+        <w:t xml:space="preserve">The cable from the C-ISO-256 should be connected to left input of the iWorx ETH-256 amplifier.  </w:t>
+      </w:r>
+      <w:r>
+        <w:rPr>
+          <w:rFonts w:ascii="Arial" w:hAnsi="Arial" w:cs="Arial"/>
+          <w:sz w:val="20"/>
+          <w:szCs w:val="20"/>
+        </w:rPr>
+        <w:t xml:space="preserve">Use a BNC T-adaptor to connect </w:t>
+      </w:r>
+      <w:r>
+        <w:rPr>
+          <w:rFonts w:ascii="Arial" w:hAnsi="Arial" w:cs="Arial"/>
+          <w:sz w:val="20"/>
+          <w:szCs w:val="20"/>
+        </w:rPr>
+        <w:t xml:space="preserve">BNC cables </w:t>
+      </w:r>
+      <w:r>
+        <w:rPr>
+          <w:rFonts w:ascii="Arial" w:hAnsi="Arial" w:cs="Arial"/>
+          <w:sz w:val="20"/>
+          <w:szCs w:val="20"/>
+        </w:rPr>
+        <w:t>from</w:t>
+      </w:r>
+      <w:r>
+        <w:rPr>
+          <w:rFonts w:ascii="Arial" w:hAnsi="Arial" w:cs="Arial"/>
+          <w:sz w:val="20"/>
+          <w:szCs w:val="20"/>
+        </w:rPr>
+        <w:t xml:space="preserve"> Output 1 </w:t>
+      </w:r>
+      <w:r>
+        <w:rPr>
+          <w:rFonts w:ascii="Arial" w:hAnsi="Arial" w:cs="Arial"/>
+          <w:sz w:val="20"/>
+          <w:szCs w:val="20"/>
+        </w:rPr>
+        <w:t>of</w:t>
+      </w:r>
+      <w:r>
+        <w:rPr>
+          <w:rFonts w:ascii="Arial" w:hAnsi="Arial" w:cs="Arial"/>
+          <w:sz w:val="20"/>
+          <w:szCs w:val="20"/>
+        </w:rPr>
+        <w:t xml:space="preserve"> the ETH-256 to </w:t>
+      </w:r>
+      <w:r>
+        <w:rPr>
+          <w:rFonts w:ascii="Arial" w:hAnsi="Arial" w:cs="Arial"/>
+          <w:sz w:val="20"/>
+          <w:szCs w:val="20"/>
+        </w:rPr>
+        <w:t>(</w:t>
+      </w:r>
+      <w:r>
+        <w:rPr>
+          <w:rFonts w:ascii="Arial" w:hAnsi="Arial" w:cs="Arial"/>
+          <w:sz w:val="20"/>
+          <w:szCs w:val="20"/>
+        </w:rPr>
+        <w:t xml:space="preserve">1) </w:t>
       </w:r>
       <w:r>
         <w:rPr>
@@ -1450,25 +1321,23 @@
           <w:sz w:val="20"/>
           <w:szCs w:val="20"/>
         </w:rPr>
-        <w:t xml:space="preserve"> and 2) a </w:t>
-      </w:r>
-      <w:proofErr w:type="spellStart"/>
-      <w:r>
-        <w:rPr>
-          <w:rFonts w:ascii="Arial" w:hAnsi="Arial" w:cs="Arial"/>
-          <w:sz w:val="20"/>
-          <w:szCs w:val="20"/>
-        </w:rPr>
-        <w:t>LabJack</w:t>
-      </w:r>
-      <w:proofErr w:type="spellEnd"/>
-      <w:r>
-        <w:rPr>
-          <w:rFonts w:ascii="Arial" w:hAnsi="Arial" w:cs="Arial"/>
-          <w:sz w:val="20"/>
-          <w:szCs w:val="20"/>
-        </w:rPr>
-        <w:t xml:space="preserve"> U6 computer data acquisition unit</w:t>
+        <w:t xml:space="preserve"> and </w:t>
+      </w:r>
+      <w:r>
+        <w:rPr>
+          <w:rFonts w:ascii="Arial" w:hAnsi="Arial" w:cs="Arial"/>
+          <w:sz w:val="20"/>
+          <w:szCs w:val="20"/>
+        </w:rPr>
+        <w:t>(</w:t>
+      </w:r>
+      <w:r>
+        <w:rPr>
+          <w:rFonts w:ascii="Arial" w:hAnsi="Arial" w:cs="Arial"/>
+          <w:sz w:val="20"/>
+          <w:szCs w:val="20"/>
+        </w:rPr>
+        <w:t>2) a LabJack U6 computer data acquisition unit</w:t>
       </w:r>
       <w:r>
         <w:rPr>
@@ -1484,25 +1353,7 @@
           <w:sz w:val="20"/>
           <w:szCs w:val="20"/>
         </w:rPr>
-        <w:t xml:space="preserve">.  The </w:t>
-      </w:r>
-      <w:proofErr w:type="spellStart"/>
-      <w:r>
-        <w:rPr>
-          <w:rFonts w:ascii="Arial" w:hAnsi="Arial" w:cs="Arial"/>
-          <w:sz w:val="20"/>
-          <w:szCs w:val="20"/>
-        </w:rPr>
-        <w:t>LabJack</w:t>
-      </w:r>
-      <w:proofErr w:type="spellEnd"/>
-      <w:r>
-        <w:rPr>
-          <w:rFonts w:ascii="Arial" w:hAnsi="Arial" w:cs="Arial"/>
-          <w:sz w:val="20"/>
-          <w:szCs w:val="20"/>
-        </w:rPr>
-        <w:t xml:space="preserve"> U6 should be connected to the </w:t>
+        <w:t xml:space="preserve">.  The LabJack U6 should be connected to the </w:t>
       </w:r>
       <w:r>
         <w:rPr>
@@ -1529,25 +1380,7 @@
           <w:sz w:val="20"/>
           <w:szCs w:val="20"/>
         </w:rPr>
-        <w:t xml:space="preserve">The initial settings for Channel 1 on the </w:t>
-      </w:r>
-      <w:proofErr w:type="spellStart"/>
-      <w:r>
-        <w:rPr>
-          <w:rFonts w:ascii="Arial" w:hAnsi="Arial" w:cs="Arial"/>
-          <w:sz w:val="20"/>
-          <w:szCs w:val="20"/>
-        </w:rPr>
-        <w:t>IWorx</w:t>
-      </w:r>
-      <w:proofErr w:type="spellEnd"/>
-      <w:r>
-        <w:rPr>
-          <w:rFonts w:ascii="Arial" w:hAnsi="Arial" w:cs="Arial"/>
-          <w:sz w:val="20"/>
-          <w:szCs w:val="20"/>
-        </w:rPr>
-        <w:t xml:space="preserve"> amplifier should be</w:t>
+        <w:t>The initial settings for Channel 1 on the IWorx amplifier should be</w:t>
       </w:r>
       <w:r>
         <w:rPr>
@@ -1571,7 +1404,23 @@
           <w:sz w:val="20"/>
           <w:szCs w:val="20"/>
         </w:rPr>
-        <w:t xml:space="preserve">“DC” HPF (high-pass filter); “2k” LPF (low-pass filter); and “x100” gain.  The settings are indicated by small red LEDs, and are changed by pressing the appropriate black button.  </w:t>
+        <w:t>“DC” HPF (high-pass filter); “</w:t>
+      </w:r>
+      <w:r>
+        <w:rPr>
+          <w:rFonts w:ascii="Arial" w:hAnsi="Arial" w:cs="Arial"/>
+          <w:sz w:val="20"/>
+          <w:szCs w:val="20"/>
+        </w:rPr>
+        <w:t>50 Hz</w:t>
+      </w:r>
+      <w:r>
+        <w:rPr>
+          <w:rFonts w:ascii="Arial" w:hAnsi="Arial" w:cs="Arial"/>
+          <w:sz w:val="20"/>
+          <w:szCs w:val="20"/>
+        </w:rPr>
+        <w:t xml:space="preserve">” LPF (low-pass filter); and “x100” gain.  The settings are indicated by small red LEDs, and are changed by pressing the appropriate black button.  </w:t>
       </w:r>
       <w:r>
         <w:rPr>
@@ -1623,7 +1472,23 @@
           <w:sz w:val="20"/>
           <w:szCs w:val="20"/>
         </w:rPr>
-        <w:t xml:space="preserve"> Triggering should be set to “automatic” (i.e., not “normal”).</w:t>
+        <w:t xml:space="preserve"> </w:t>
+      </w:r>
+      <w:r>
+        <w:rPr>
+          <w:rFonts w:ascii="Arial" w:hAnsi="Arial" w:cs="Arial"/>
+          <w:sz w:val="20"/>
+          <w:szCs w:val="20"/>
+        </w:rPr>
+        <w:t>Set the oscilloscope to trigger off “line</w:t>
+      </w:r>
+      <w:r>
+        <w:rPr>
+          <w:rFonts w:ascii="Arial" w:hAnsi="Arial" w:cs="Arial"/>
+          <w:sz w:val="20"/>
+          <w:szCs w:val="20"/>
+        </w:rPr>
+        <w:t>”.</w:t>
       </w:r>
     </w:p>
     <w:p>
@@ -1802,25 +1667,7 @@
           <w:sz w:val="20"/>
           <w:szCs w:val="20"/>
         </w:rPr>
-        <w:t>1) Log into the “</w:t>
-      </w:r>
-      <w:proofErr w:type="spellStart"/>
-      <w:r>
-        <w:rPr>
-          <w:rFonts w:ascii="Arial" w:hAnsi="Arial" w:cs="Arial"/>
-          <w:sz w:val="20"/>
-          <w:szCs w:val="20"/>
-        </w:rPr>
-        <w:t>labuser</w:t>
-      </w:r>
-      <w:proofErr w:type="spellEnd"/>
-      <w:r>
-        <w:rPr>
-          <w:rFonts w:ascii="Arial" w:hAnsi="Arial" w:cs="Arial"/>
-          <w:sz w:val="20"/>
-          <w:szCs w:val="20"/>
-        </w:rPr>
-        <w:t>” account.</w:t>
+        <w:t>1) Log into the “labuser” account.</w:t>
       </w:r>
       <w:r>
         <w:rPr>
@@ -2446,7 +2293,39 @@
           <w:sz w:val="20"/>
           <w:szCs w:val="20"/>
         </w:rPr>
-        <w:t xml:space="preserve">In particular, you should see little 60Hz noise and clear upward and downward deflections of the voltage trace when gaze is shifted leftward and rightward.  You should also explore the consequences of </w:t>
+        <w:t>In particular, you should see little 60</w:t>
+      </w:r>
+      <w:r>
+        <w:rPr>
+          <w:rFonts w:ascii="Arial" w:hAnsi="Arial" w:cs="Arial"/>
+          <w:sz w:val="20"/>
+          <w:szCs w:val="20"/>
+        </w:rPr>
+        <w:t xml:space="preserve"> </w:t>
+      </w:r>
+      <w:r>
+        <w:rPr>
+          <w:rFonts w:ascii="Arial" w:hAnsi="Arial" w:cs="Arial"/>
+          <w:sz w:val="20"/>
+          <w:szCs w:val="20"/>
+        </w:rPr>
+        <w:t>Hz noise</w:t>
+      </w:r>
+      <w:r>
+        <w:rPr>
+          <w:rFonts w:ascii="Arial" w:hAnsi="Arial" w:cs="Arial"/>
+          <w:sz w:val="20"/>
+          <w:szCs w:val="20"/>
+        </w:rPr>
+        <w:t xml:space="preserve"> (16.7 ms cycle)</w:t>
+      </w:r>
+      <w:r>
+        <w:rPr>
+          <w:rFonts w:ascii="Arial" w:hAnsi="Arial" w:cs="Arial"/>
+          <w:sz w:val="20"/>
+          <w:szCs w:val="20"/>
+        </w:rPr>
+        <w:t xml:space="preserve"> and clear upward and downward deflections of the voltage trace when gaze is shifted leftward and rightward.  You should also explore the consequences of </w:t>
       </w:r>
       <w:r>
         <w:rPr>
@@ -3769,7 +3648,15 @@
           <w:sz w:val="20"/>
           <w:szCs w:val="20"/>
         </w:rPr>
-        <w:t xml:space="preserve">Saccade duration in milliseconds is plotted as a function of the four saccade amplitudes.  </w:t>
+        <w:t>Saccade duration in milliseconds is plotted as a function of the fo</w:t>
+      </w:r>
+      <w:r>
+        <w:rPr>
+          <w:rFonts w:ascii="Arial" w:hAnsi="Arial" w:cs="Arial"/>
+          <w:sz w:val="20"/>
+          <w:szCs w:val="20"/>
+        </w:rPr>
+        <w:t>ur saccade amplitudes in a box-and-whisker format.</w:t>
       </w:r>
     </w:p>
     <w:p>
@@ -3893,15 +3780,7 @@
           <w:sz w:val="20"/>
           <w:szCs w:val="20"/>
         </w:rPr>
-        <w:t>Do not scratch the metal surface of the electrode.</w:t>
-      </w:r>
-      <w:r>
-        <w:rPr>
-          <w:rFonts w:ascii="Arial" w:hAnsi="Arial" w:cs="Arial"/>
-          <w:sz w:val="20"/>
-          <w:szCs w:val="20"/>
-        </w:rPr>
-        <w:t xml:space="preserve">  You can remove any gel from your face with a wet paper towel.</w:t>
+        <w:t>Do not scratch the metal surface of the electrode.  You can remove any gel from your face with a wet paper towel.</w:t>
       </w:r>
     </w:p>
     <w:p>
@@ -4433,6 +4312,7 @@
   <w:style w:type="character" w:default="1" w:styleId="DefaultParagraphFont">
     <w:name w:val="Default Paragraph Font"/>
     <w:uiPriority w:val="1"/>
+    <w:semiHidden/>
     <w:unhideWhenUsed/>
   </w:style>
   <w:style w:type="table" w:default="1" w:styleId="TableNormal">

--- a/EOG/ Documents/EOG Guide.docx
+++ b/EOG/ Documents/EOG Guide.docx
@@ -87,8 +87,6 @@
           <w:szCs w:val="20"/>
         </w:rPr>
       </w:pPr>
-      <w:bookmarkStart w:id="0" w:name="_GoBack"/>
-      <w:bookmarkEnd w:id="0"/>
       <w:r>
         <w:rPr>
           <w:rFonts w:ascii="Arial" w:hAnsi="Arial" w:cs="Arial"/>
@@ -769,6 +767,30 @@
         </w:rPr>
         <w:t xml:space="preserve"> </w:t>
       </w:r>
+      <w:r>
+        <w:rPr>
+          <w:rFonts w:ascii="Arial" w:hAnsi="Arial" w:cs="Arial"/>
+          <w:sz w:val="20"/>
+          <w:szCs w:val="20"/>
+        </w:rPr>
+        <w:t xml:space="preserve">What are the fastest reactions time?  </w:t>
+      </w:r>
+      <w:r>
+        <w:rPr>
+          <w:rFonts w:ascii="Arial" w:hAnsi="Arial" w:cs="Arial"/>
+          <w:sz w:val="20"/>
+          <w:szCs w:val="20"/>
+        </w:rPr>
+        <w:t xml:space="preserve">Some of the application warnings you have been told to ignore arise because the timing of the visual stimulus steps is not entirely reliable.  How will jitter in the actual time of the step affect your results? </w:t>
+      </w:r>
+      <w:r>
+        <w:rPr>
+          <w:rFonts w:ascii="Arial" w:hAnsi="Arial" w:cs="Arial"/>
+          <w:sz w:val="20"/>
+          <w:szCs w:val="20"/>
+        </w:rPr>
+        <w:t>The LabJack collects voltages samples at precise intervals, but the computer might not collect them for 10-20 ms.  Will this affect your data?</w:t>
+      </w:r>
     </w:p>
     <w:p>
       <w:pPr>
@@ -841,22 +863,44 @@
       <w:r>
         <w:rPr>
           <w:rFonts w:ascii="Arial" w:hAnsi="Arial" w:cs="Arial"/>
+          <w:b/>
+          <w:sz w:val="20"/>
+          <w:szCs w:val="20"/>
+        </w:rPr>
+        <w:lastRenderedPageBreak/>
+        <w:t>Laboratory Procedures</w:t>
+      </w:r>
+    </w:p>
+    <w:p>
+      <w:pPr>
+        <w:spacing w:after="120"/>
+        <w:jc w:val="both"/>
+        <w:rPr>
+          <w:rFonts w:ascii="Arial" w:hAnsi="Arial" w:cs="Arial"/>
+          <w:b/>
+          <w:i/>
+          <w:sz w:val="20"/>
+          <w:szCs w:val="20"/>
+        </w:rPr>
+      </w:pPr>
+      <w:r>
+        <w:rPr>
+          <w:rFonts w:ascii="Arial" w:hAnsi="Arial" w:cs="Arial"/>
           <w:noProof/>
           <w:sz w:val="20"/>
           <w:szCs w:val="20"/>
         </w:rPr>
-        <w:lastRenderedPageBreak/>
         <w:drawing>
-          <wp:anchor distT="0" distB="0" distL="114300" distR="114300" simplePos="0" relativeHeight="251659264" behindDoc="0" locked="0" layoutInCell="1" allowOverlap="1" wp14:anchorId="7B246565" wp14:editId="25313990">
+          <wp:anchor distT="0" distB="0" distL="114300" distR="114300" simplePos="0" relativeHeight="251659264" behindDoc="0" locked="0" layoutInCell="1" allowOverlap="1" wp14:anchorId="7B246565" wp14:editId="63571A79">
             <wp:simplePos x="0" y="0"/>
             <wp:positionH relativeFrom="column">
-              <wp:posOffset>4432935</wp:posOffset>
+              <wp:posOffset>4505960</wp:posOffset>
             </wp:positionH>
             <wp:positionV relativeFrom="paragraph">
-              <wp:posOffset>172941</wp:posOffset>
+              <wp:posOffset>122555</wp:posOffset>
             </wp:positionV>
-            <wp:extent cx="1519555" cy="2117090"/>
-            <wp:effectExtent l="0" t="0" r="4445" b="0"/>
+            <wp:extent cx="1422400" cy="2113280"/>
+            <wp:effectExtent l="0" t="0" r="0" b="0"/>
             <wp:wrapSquare wrapText="bothSides"/>
             <wp:docPr id="4" name="Picture 4"/>
             <wp:cNvGraphicFramePr>
@@ -886,7 +930,7 @@
                   <pic:spPr bwMode="auto">
                     <a:xfrm>
                       <a:off x="0" y="0"/>
-                      <a:ext cx="1519555" cy="2117090"/>
+                      <a:ext cx="1422400" cy="2113280"/>
                     </a:xfrm>
                     <a:prstGeom prst="rect">
                       <a:avLst/>
@@ -912,10 +956,11 @@
         <w:rPr>
           <w:rFonts w:ascii="Arial" w:hAnsi="Arial" w:cs="Arial"/>
           <w:b/>
-          <w:sz w:val="20"/>
-          <w:szCs w:val="20"/>
-        </w:rPr>
-        <w:t>Laboratory Procedures</w:t>
+          <w:i/>
+          <w:sz w:val="20"/>
+          <w:szCs w:val="20"/>
+        </w:rPr>
+        <w:t>Hardware</w:t>
       </w:r>
     </w:p>
     <w:p>
@@ -924,21 +969,333 @@
         <w:jc w:val="both"/>
         <w:rPr>
           <w:rFonts w:ascii="Arial" w:hAnsi="Arial" w:cs="Arial"/>
-          <w:b/>
+          <w:sz w:val="20"/>
+          <w:szCs w:val="20"/>
+        </w:rPr>
+      </w:pPr>
+      <w:r>
+        <w:rPr>
+          <w:rFonts w:ascii="Arial" w:hAnsi="Arial" w:cs="Arial"/>
           <w:i/>
           <w:sz w:val="20"/>
           <w:szCs w:val="20"/>
         </w:rPr>
-      </w:pPr>
-      <w:r>
-        <w:rPr>
-          <w:rFonts w:ascii="Arial" w:hAnsi="Arial" w:cs="Arial"/>
-          <w:b/>
+        <w:t>EOG Electrodes</w:t>
+      </w:r>
+      <w:r>
+        <w:rPr>
+          <w:rFonts w:ascii="Arial" w:hAnsi="Arial" w:cs="Arial"/>
+          <w:sz w:val="20"/>
+          <w:szCs w:val="20"/>
+        </w:rPr>
+        <w:t>:</w:t>
+      </w:r>
+      <w:r>
+        <w:rPr>
+          <w:rFonts w:ascii="Arial" w:hAnsi="Arial" w:cs="Arial"/>
+          <w:sz w:val="20"/>
+          <w:szCs w:val="20"/>
+        </w:rPr>
+        <w:t xml:space="preserve"> You will record t</w:t>
+      </w:r>
+      <w:r>
+        <w:rPr>
+          <w:rFonts w:ascii="Arial" w:hAnsi="Arial" w:cs="Arial"/>
+          <w:sz w:val="20"/>
+          <w:szCs w:val="20"/>
+        </w:rPr>
+        <w:t xml:space="preserve">he EOG using three electrodes. </w:t>
+      </w:r>
+      <w:r>
+        <w:rPr>
+          <w:rFonts w:ascii="Arial" w:hAnsi="Arial" w:cs="Arial"/>
+          <w:sz w:val="20"/>
+          <w:szCs w:val="20"/>
+        </w:rPr>
+        <w:t>Two active electrodes</w:t>
+      </w:r>
+      <w:r>
+        <w:rPr>
+          <w:rFonts w:ascii="Arial" w:hAnsi="Arial" w:cs="Arial"/>
+          <w:sz w:val="20"/>
+          <w:szCs w:val="20"/>
+        </w:rPr>
+        <w:t xml:space="preserve"> are positioned </w:t>
+      </w:r>
+      <w:r>
+        <w:rPr>
+          <w:rFonts w:ascii="Arial" w:hAnsi="Arial" w:cs="Arial"/>
+          <w:sz w:val="20"/>
+          <w:szCs w:val="20"/>
+        </w:rPr>
+        <w:t>immediately lateral to the eyes.  The remaining reference electrode should be placed on the left check immediately below the eye.</w:t>
+      </w:r>
+    </w:p>
+    <w:p>
+      <w:pPr>
+        <w:spacing w:after="120"/>
+        <w:jc w:val="both"/>
+        <w:rPr>
+          <w:rFonts w:ascii="Arial" w:hAnsi="Arial" w:cs="Arial"/>
+          <w:sz w:val="20"/>
+          <w:szCs w:val="20"/>
+        </w:rPr>
+      </w:pPr>
+      <w:r>
+        <w:rPr>
+          <w:rFonts w:ascii="Arial" w:hAnsi="Arial" w:cs="Arial"/>
+          <w:sz w:val="20"/>
+          <w:szCs w:val="20"/>
+        </w:rPr>
+        <w:t xml:space="preserve">Use an electrode prep pad to </w:t>
+      </w:r>
+      <w:r>
+        <w:rPr>
+          <w:rFonts w:ascii="Arial" w:hAnsi="Arial" w:cs="Arial"/>
+          <w:sz w:val="20"/>
+          <w:szCs w:val="20"/>
+        </w:rPr>
+        <w:t xml:space="preserve">gently </w:t>
+      </w:r>
+      <w:r>
+        <w:rPr>
+          <w:rFonts w:ascii="Arial" w:hAnsi="Arial" w:cs="Arial"/>
+          <w:sz w:val="20"/>
+          <w:szCs w:val="20"/>
+        </w:rPr>
+        <w:t xml:space="preserve">clean the skin at three sites.  </w:t>
+      </w:r>
+      <w:r>
+        <w:rPr>
+          <w:rFonts w:ascii="Arial" w:hAnsi="Arial" w:cs="Arial"/>
+          <w:sz w:val="20"/>
+          <w:szCs w:val="20"/>
+        </w:rPr>
+        <w:t>Avoid getting alc</w:t>
+      </w:r>
+      <w:r>
+        <w:rPr>
+          <w:rFonts w:ascii="Arial" w:hAnsi="Arial" w:cs="Arial"/>
+          <w:sz w:val="20"/>
+          <w:szCs w:val="20"/>
+        </w:rPr>
+        <w:t>ohol from the pad in your eyes.</w:t>
+      </w:r>
+      <w:r>
+        <w:rPr>
+          <w:rFonts w:ascii="Arial" w:hAnsi="Arial" w:cs="Arial"/>
+          <w:sz w:val="20"/>
+          <w:szCs w:val="20"/>
+        </w:rPr>
+        <w:t xml:space="preserve"> Allow the skin to dry </w:t>
+      </w:r>
+      <w:r>
+        <w:rPr>
+          <w:rFonts w:ascii="Arial" w:hAnsi="Arial" w:cs="Arial"/>
+          <w:sz w:val="20"/>
+          <w:szCs w:val="20"/>
+        </w:rPr>
+        <w:t xml:space="preserve">completely </w:t>
+      </w:r>
+      <w:r>
+        <w:rPr>
+          <w:rFonts w:ascii="Arial" w:hAnsi="Arial" w:cs="Arial"/>
+          <w:sz w:val="20"/>
+          <w:szCs w:val="20"/>
+        </w:rPr>
+        <w:t>before attaching the electrodes.</w:t>
+      </w:r>
+    </w:p>
+    <w:p>
+      <w:pPr>
+        <w:spacing w:after="120"/>
+        <w:jc w:val="both"/>
+        <w:rPr>
+          <w:rFonts w:ascii="Arial" w:hAnsi="Arial" w:cs="Arial"/>
+          <w:sz w:val="20"/>
+          <w:szCs w:val="20"/>
+        </w:rPr>
+      </w:pPr>
+      <w:r>
+        <w:rPr>
+          <w:rFonts w:ascii="Arial" w:hAnsi="Arial" w:cs="Arial"/>
+          <w:sz w:val="20"/>
+          <w:szCs w:val="20"/>
+        </w:rPr>
+        <w:t xml:space="preserve">To attach each electrode, remove the protective paper from one side of a sticky pad and attach </w:t>
+      </w:r>
+      <w:r>
+        <w:rPr>
+          <w:rFonts w:ascii="Arial" w:hAnsi="Arial" w:cs="Arial"/>
+          <w:sz w:val="20"/>
+          <w:szCs w:val="20"/>
+        </w:rPr>
+        <w:t xml:space="preserve">the pad to the electrode face. </w:t>
+      </w:r>
+      <w:r>
+        <w:rPr>
+          <w:rFonts w:ascii="Arial" w:hAnsi="Arial" w:cs="Arial"/>
+          <w:sz w:val="20"/>
+          <w:szCs w:val="20"/>
+        </w:rPr>
+        <w:t xml:space="preserve">Remove the outer protective paper from the sticky pad and place the pad and electrode on the skin with the wire oriented downward.  </w:t>
+      </w:r>
+      <w:r>
+        <w:rPr>
+          <w:rFonts w:ascii="Arial" w:hAnsi="Arial" w:cs="Arial"/>
+          <w:sz w:val="20"/>
+          <w:szCs w:val="20"/>
+        </w:rPr>
+        <w:t xml:space="preserve">Once gentle pressure has been applied, the electrode should remain attached.  Drape the wire over your shoulder or put it in a shirt pocket to keep it from getting pulled.  </w:t>
+      </w:r>
+      <w:r>
+        <w:rPr>
+          <w:rFonts w:ascii="Arial" w:hAnsi="Arial" w:cs="Arial"/>
+          <w:sz w:val="20"/>
+          <w:szCs w:val="20"/>
+        </w:rPr>
+        <w:t xml:space="preserve">Apply a small amount of electrolyte gel to the electrode using the syringe and blunt needle. Pass the blunt needle through the hole in the electrode and gentle push the plunger until gel comes out the hole. </w:t>
+      </w:r>
+      <w:r>
+        <w:rPr>
+          <w:rFonts w:ascii="Arial" w:hAnsi="Arial" w:cs="Arial"/>
+          <w:sz w:val="20"/>
+          <w:szCs w:val="20"/>
+        </w:rPr>
+        <w:t xml:space="preserve">Attach the remaining two electrodes. </w:t>
+      </w:r>
+    </w:p>
+    <w:p>
+      <w:pPr>
+        <w:spacing w:after="120"/>
+        <w:jc w:val="both"/>
+        <w:rPr>
+          <w:rFonts w:ascii="Arial" w:hAnsi="Arial" w:cs="Arial"/>
+          <w:sz w:val="20"/>
+          <w:szCs w:val="20"/>
+        </w:rPr>
+      </w:pPr>
+      <w:r>
+        <w:rPr>
+          <w:rFonts w:ascii="Arial" w:hAnsi="Arial" w:cs="Arial"/>
           <w:i/>
           <w:sz w:val="20"/>
           <w:szCs w:val="20"/>
         </w:rPr>
-        <w:t>Hardware</w:t>
+        <w:t>Recording Equipment</w:t>
+      </w:r>
+      <w:r>
+        <w:rPr>
+          <w:rFonts w:ascii="Arial" w:hAnsi="Arial" w:cs="Arial"/>
+          <w:i/>
+          <w:sz w:val="20"/>
+          <w:szCs w:val="20"/>
+        </w:rPr>
+        <w:t xml:space="preserve">: </w:t>
+      </w:r>
+      <w:r>
+        <w:rPr>
+          <w:rFonts w:ascii="Arial" w:hAnsi="Arial" w:cs="Arial"/>
+          <w:sz w:val="20"/>
+          <w:szCs w:val="20"/>
+        </w:rPr>
+        <w:t>Plug</w:t>
+      </w:r>
+      <w:r>
+        <w:rPr>
+          <w:rFonts w:ascii="Arial" w:hAnsi="Arial" w:cs="Arial"/>
+          <w:sz w:val="20"/>
+          <w:szCs w:val="20"/>
+        </w:rPr>
+        <w:t xml:space="preserve"> the electrodes into the C-ISO-256 </w:t>
+      </w:r>
+      <w:r>
+        <w:rPr>
+          <w:rFonts w:ascii="Arial" w:hAnsi="Arial" w:cs="Arial"/>
+          <w:sz w:val="20"/>
+          <w:szCs w:val="20"/>
+        </w:rPr>
+        <w:t>isolation unit.</w:t>
+      </w:r>
+      <w:r>
+        <w:rPr>
+          <w:rFonts w:ascii="Arial" w:hAnsi="Arial" w:cs="Arial"/>
+          <w:sz w:val="20"/>
+          <w:szCs w:val="20"/>
+        </w:rPr>
+        <w:t xml:space="preserve"> The jacks are color coded according to the diagram above.  It does not matter if the electrodes you have are different colors, but you should insert them according to the color coding above</w:t>
+      </w:r>
+      <w:r>
+        <w:rPr>
+          <w:rFonts w:ascii="Arial" w:hAnsi="Arial" w:cs="Arial"/>
+          <w:sz w:val="20"/>
+          <w:szCs w:val="20"/>
+        </w:rPr>
+        <w:t xml:space="preserve"> (red-left, </w:t>
+      </w:r>
+      <w:r>
+        <w:rPr>
+          <w:rFonts w:ascii="Arial" w:hAnsi="Arial" w:cs="Arial"/>
+          <w:sz w:val="20"/>
+          <w:szCs w:val="20"/>
+        </w:rPr>
+        <w:t>black</w:t>
+      </w:r>
+      <w:r>
+        <w:rPr>
+          <w:rFonts w:ascii="Arial" w:hAnsi="Arial" w:cs="Arial"/>
+          <w:sz w:val="20"/>
+          <w:szCs w:val="20"/>
+        </w:rPr>
+        <w:t>-right)</w:t>
+      </w:r>
+      <w:r>
+        <w:rPr>
+          <w:rFonts w:ascii="Arial" w:hAnsi="Arial" w:cs="Arial"/>
+          <w:sz w:val="20"/>
+          <w:szCs w:val="20"/>
+        </w:rPr>
+        <w:t xml:space="preserve">. </w:t>
+      </w:r>
+      <w:r>
+        <w:rPr>
+          <w:rFonts w:ascii="Arial" w:hAnsi="Arial" w:cs="Arial"/>
+          <w:sz w:val="20"/>
+          <w:szCs w:val="20"/>
+        </w:rPr>
+        <w:t xml:space="preserve">The small switch at the other end of the C-ISO-256 should be set to 2.5 kHz. </w:t>
+      </w:r>
+      <w:r>
+        <w:rPr>
+          <w:rFonts w:ascii="Arial" w:hAnsi="Arial" w:cs="Arial"/>
+          <w:sz w:val="20"/>
+          <w:szCs w:val="20"/>
+        </w:rPr>
+        <w:t>The cable from the C-ISO-256 should be connected to left input o</w:t>
+      </w:r>
+      <w:r>
+        <w:rPr>
+          <w:rFonts w:ascii="Arial" w:hAnsi="Arial" w:cs="Arial"/>
+          <w:sz w:val="20"/>
+          <w:szCs w:val="20"/>
+        </w:rPr>
+        <w:t>f the iWorx ETH-256 amplifier.</w:t>
+      </w:r>
+      <w:r>
+        <w:rPr>
+          <w:rFonts w:ascii="Arial" w:hAnsi="Arial" w:cs="Arial"/>
+          <w:sz w:val="20"/>
+          <w:szCs w:val="20"/>
+        </w:rPr>
+        <w:t xml:space="preserve"> </w:t>
+      </w:r>
+      <w:r>
+        <w:rPr>
+          <w:rFonts w:ascii="Arial" w:hAnsi="Arial" w:cs="Arial"/>
+          <w:sz w:val="20"/>
+          <w:szCs w:val="20"/>
+        </w:rPr>
+        <w:t>The initial settings for Channel 1 on the iWorx amplifier should be: “DC” HPF (high-pass filter); “50 Hz” LPF (low-pass filter); and “x10” gain. The settings are indicated by small red LEDs, and are changed by pressing the appropriate black button.  You may change these setting to improve the quality of your data. The settings for Channel 2 are irrelevant.</w:t>
       </w:r>
     </w:p>
     <w:p>
@@ -947,273 +1304,191 @@
         <w:jc w:val="both"/>
         <w:rPr>
           <w:rFonts w:ascii="Arial" w:hAnsi="Arial" w:cs="Arial"/>
-          <w:sz w:val="20"/>
-          <w:szCs w:val="20"/>
-        </w:rPr>
-      </w:pPr>
-      <w:r>
-        <w:rPr>
-          <w:rFonts w:ascii="Arial" w:hAnsi="Arial" w:cs="Arial"/>
-          <w:i/>
-          <w:sz w:val="20"/>
-          <w:szCs w:val="20"/>
-        </w:rPr>
-        <w:t>EOG Electrodes</w:t>
-      </w:r>
-      <w:r>
-        <w:rPr>
-          <w:rFonts w:ascii="Arial" w:hAnsi="Arial" w:cs="Arial"/>
-          <w:sz w:val="20"/>
-          <w:szCs w:val="20"/>
-        </w:rPr>
-        <w:t>:</w:t>
-      </w:r>
-      <w:r>
-        <w:rPr>
-          <w:rFonts w:ascii="Arial" w:hAnsi="Arial" w:cs="Arial"/>
-          <w:sz w:val="20"/>
-          <w:szCs w:val="20"/>
-        </w:rPr>
-        <w:t xml:space="preserve"> You will record t</w:t>
-      </w:r>
-      <w:r>
-        <w:rPr>
-          <w:rFonts w:ascii="Arial" w:hAnsi="Arial" w:cs="Arial"/>
-          <w:sz w:val="20"/>
-          <w:szCs w:val="20"/>
-        </w:rPr>
-        <w:t xml:space="preserve">he EOG using three electrodes. </w:t>
-      </w:r>
-      <w:r>
-        <w:rPr>
-          <w:rFonts w:ascii="Arial" w:hAnsi="Arial" w:cs="Arial"/>
-          <w:sz w:val="20"/>
-          <w:szCs w:val="20"/>
-        </w:rPr>
-        <w:t>Two active electrodes</w:t>
-      </w:r>
-      <w:r>
-        <w:rPr>
-          <w:rFonts w:ascii="Arial" w:hAnsi="Arial" w:cs="Arial"/>
-          <w:sz w:val="20"/>
-          <w:szCs w:val="20"/>
-        </w:rPr>
-        <w:t xml:space="preserve"> are positioned </w:t>
-      </w:r>
-      <w:r>
-        <w:rPr>
-          <w:rFonts w:ascii="Arial" w:hAnsi="Arial" w:cs="Arial"/>
-          <w:sz w:val="20"/>
-          <w:szCs w:val="20"/>
-        </w:rPr>
-        <w:t>immediately lateral to the eyes.  The remaining reference electrode should be placed on the left check immediately below the eye.</w:t>
-      </w:r>
-    </w:p>
-    <w:p>
-      <w:pPr>
-        <w:spacing w:after="120"/>
-        <w:jc w:val="both"/>
-        <w:rPr>
-          <w:rFonts w:ascii="Arial" w:hAnsi="Arial" w:cs="Arial"/>
-          <w:sz w:val="20"/>
-          <w:szCs w:val="20"/>
-        </w:rPr>
-      </w:pPr>
-      <w:r>
-        <w:rPr>
-          <w:rFonts w:ascii="Arial" w:hAnsi="Arial" w:cs="Arial"/>
-          <w:sz w:val="20"/>
-          <w:szCs w:val="20"/>
-        </w:rPr>
-        <w:t xml:space="preserve">Use an electrode prep pad to </w:t>
-      </w:r>
-      <w:r>
-        <w:rPr>
-          <w:rFonts w:ascii="Arial" w:hAnsi="Arial" w:cs="Arial"/>
-          <w:sz w:val="20"/>
-          <w:szCs w:val="20"/>
-        </w:rPr>
-        <w:t xml:space="preserve">gently </w:t>
-      </w:r>
-      <w:r>
-        <w:rPr>
-          <w:rFonts w:ascii="Arial" w:hAnsi="Arial" w:cs="Arial"/>
-          <w:sz w:val="20"/>
-          <w:szCs w:val="20"/>
-        </w:rPr>
-        <w:t xml:space="preserve">clean the skin at three sites.  </w:t>
-      </w:r>
-      <w:r>
-        <w:rPr>
-          <w:rFonts w:ascii="Arial" w:hAnsi="Arial" w:cs="Arial"/>
-          <w:sz w:val="20"/>
-          <w:szCs w:val="20"/>
-        </w:rPr>
-        <w:t>Avoid getting alc</w:t>
-      </w:r>
-      <w:r>
-        <w:rPr>
-          <w:rFonts w:ascii="Arial" w:hAnsi="Arial" w:cs="Arial"/>
-          <w:sz w:val="20"/>
-          <w:szCs w:val="20"/>
-        </w:rPr>
-        <w:t>ohol from the pad in your eyes.</w:t>
-      </w:r>
-      <w:r>
-        <w:rPr>
-          <w:rFonts w:ascii="Arial" w:hAnsi="Arial" w:cs="Arial"/>
-          <w:sz w:val="20"/>
-          <w:szCs w:val="20"/>
-        </w:rPr>
-        <w:t xml:space="preserve"> Allow the skin to dry </w:t>
-      </w:r>
-      <w:r>
-        <w:rPr>
-          <w:rFonts w:ascii="Arial" w:hAnsi="Arial" w:cs="Arial"/>
-          <w:sz w:val="20"/>
-          <w:szCs w:val="20"/>
-        </w:rPr>
-        <w:t xml:space="preserve">completely </w:t>
-      </w:r>
-      <w:r>
-        <w:rPr>
-          <w:rFonts w:ascii="Arial" w:hAnsi="Arial" w:cs="Arial"/>
-          <w:sz w:val="20"/>
-          <w:szCs w:val="20"/>
-        </w:rPr>
-        <w:t>before attaching the electrodes.</w:t>
-      </w:r>
-    </w:p>
-    <w:p>
-      <w:pPr>
-        <w:spacing w:after="120"/>
-        <w:jc w:val="both"/>
-        <w:rPr>
-          <w:rFonts w:ascii="Arial" w:hAnsi="Arial" w:cs="Arial"/>
-          <w:sz w:val="20"/>
-          <w:szCs w:val="20"/>
-        </w:rPr>
-      </w:pPr>
-      <w:r>
-        <w:rPr>
-          <w:rFonts w:ascii="Arial" w:hAnsi="Arial" w:cs="Arial"/>
-          <w:sz w:val="20"/>
-          <w:szCs w:val="20"/>
-        </w:rPr>
-        <w:t xml:space="preserve">To attach each electrode, remove the protective paper from one side of a sticky pad and attach </w:t>
-      </w:r>
-      <w:r>
-        <w:rPr>
-          <w:rFonts w:ascii="Arial" w:hAnsi="Arial" w:cs="Arial"/>
-          <w:sz w:val="20"/>
-          <w:szCs w:val="20"/>
-        </w:rPr>
-        <w:t xml:space="preserve">the pad to the electrode face. </w:t>
-      </w:r>
-      <w:r>
-        <w:rPr>
-          <w:rFonts w:ascii="Arial" w:hAnsi="Arial" w:cs="Arial"/>
-          <w:sz w:val="20"/>
-          <w:szCs w:val="20"/>
-        </w:rPr>
-        <w:t xml:space="preserve">Remove the outer protective paper from the sticky pad and place the pad and electrode on the skin with the wire oriented downward.  </w:t>
-      </w:r>
-      <w:r>
-        <w:rPr>
-          <w:rFonts w:ascii="Arial" w:hAnsi="Arial" w:cs="Arial"/>
-          <w:sz w:val="20"/>
-          <w:szCs w:val="20"/>
-        </w:rPr>
-        <w:t xml:space="preserve">Once gentle pressure has been applied, the electrode should remain attached.  Drape the wire over your shoulder or put it in a shirt pocket to keep it from getting pulled.  </w:t>
-      </w:r>
-      <w:r>
-        <w:rPr>
-          <w:rFonts w:ascii="Arial" w:hAnsi="Arial" w:cs="Arial"/>
-          <w:sz w:val="20"/>
-          <w:szCs w:val="20"/>
-        </w:rPr>
-        <w:t xml:space="preserve">Apply a small amount of electrolyte gel to the electrode using the syringe and blunt needle. Pass the blunt needle through the hole in the electrode and gentle push the plunger until gel comes out the hole. </w:t>
-      </w:r>
-      <w:r>
-        <w:rPr>
-          <w:rFonts w:ascii="Arial" w:hAnsi="Arial" w:cs="Arial"/>
-          <w:sz w:val="20"/>
-          <w:szCs w:val="20"/>
-        </w:rPr>
-        <w:t xml:space="preserve">Attach the remaining two electrodes. </w:t>
-      </w:r>
-    </w:p>
-    <w:p>
-      <w:pPr>
-        <w:spacing w:after="120"/>
-        <w:jc w:val="both"/>
-        <w:rPr>
-          <w:rFonts w:ascii="Arial" w:hAnsi="Arial" w:cs="Arial"/>
-          <w:sz w:val="20"/>
-          <w:szCs w:val="20"/>
-        </w:rPr>
-      </w:pPr>
-      <w:r>
-        <w:rPr>
-          <w:rFonts w:ascii="Arial" w:hAnsi="Arial" w:cs="Arial"/>
-          <w:i/>
-          <w:sz w:val="20"/>
-          <w:szCs w:val="20"/>
-        </w:rPr>
-        <w:t>Recording Equipment</w:t>
-      </w:r>
-      <w:r>
-        <w:rPr>
-          <w:rFonts w:ascii="Arial" w:hAnsi="Arial" w:cs="Arial"/>
-          <w:i/>
-          <w:sz w:val="20"/>
-          <w:szCs w:val="20"/>
-        </w:rPr>
-        <w:t xml:space="preserve">: </w:t>
-      </w:r>
-      <w:r>
-        <w:rPr>
-          <w:rFonts w:ascii="Arial" w:hAnsi="Arial" w:cs="Arial"/>
-          <w:sz w:val="20"/>
-          <w:szCs w:val="20"/>
-        </w:rPr>
-        <w:t>Plug</w:t>
-      </w:r>
-      <w:r>
-        <w:rPr>
-          <w:rFonts w:ascii="Arial" w:hAnsi="Arial" w:cs="Arial"/>
-          <w:sz w:val="20"/>
-          <w:szCs w:val="20"/>
-        </w:rPr>
-        <w:t xml:space="preserve"> the electrodes into the C-ISO-256 </w:t>
-      </w:r>
-      <w:r>
-        <w:rPr>
-          <w:rFonts w:ascii="Arial" w:hAnsi="Arial" w:cs="Arial"/>
-          <w:sz w:val="20"/>
-          <w:szCs w:val="20"/>
-        </w:rPr>
-        <w:t>isolation unit.</w:t>
-      </w:r>
-      <w:r>
-        <w:rPr>
-          <w:rFonts w:ascii="Arial" w:hAnsi="Arial" w:cs="Arial"/>
-          <w:sz w:val="20"/>
-          <w:szCs w:val="20"/>
-        </w:rPr>
-        <w:t xml:space="preserve"> The jacks are color coded according to the diagram above.  It does not matter if the electrodes you have are different colors, but you should insert them according to the color coding above</w:t>
-      </w:r>
-      <w:r>
-        <w:rPr>
-          <w:rFonts w:ascii="Arial" w:hAnsi="Arial" w:cs="Arial"/>
-          <w:sz w:val="20"/>
-          <w:szCs w:val="20"/>
-        </w:rPr>
-        <w:t xml:space="preserve"> (red-left, green-right)</w:t>
-      </w:r>
-      <w:r>
-        <w:rPr>
-          <w:rFonts w:ascii="Arial" w:hAnsi="Arial" w:cs="Arial"/>
+          <w:b/>
+          <w:sz w:val="20"/>
+          <w:szCs w:val="20"/>
+        </w:rPr>
+      </w:pPr>
+      <w:r>
+        <w:rPr>
+          <w:rFonts w:ascii="Arial" w:hAnsi="Arial" w:cs="Arial"/>
+          <w:sz w:val="20"/>
+          <w:szCs w:val="20"/>
+        </w:rPr>
+        <w:t>U</w:t>
+      </w:r>
+      <w:r>
+        <w:rPr>
+          <w:rFonts w:ascii="Arial" w:hAnsi="Arial" w:cs="Arial"/>
+          <w:sz w:val="20"/>
+          <w:szCs w:val="20"/>
+        </w:rPr>
+        <w:t xml:space="preserve">se a BNC T-adaptor to connect </w:t>
+      </w:r>
+      <w:r>
+        <w:rPr>
+          <w:rFonts w:ascii="Arial" w:hAnsi="Arial" w:cs="Arial"/>
+          <w:sz w:val="20"/>
+          <w:szCs w:val="20"/>
+        </w:rPr>
+        <w:t xml:space="preserve">BNC cables </w:t>
+      </w:r>
+      <w:r>
+        <w:rPr>
+          <w:rFonts w:ascii="Arial" w:hAnsi="Arial" w:cs="Arial"/>
+          <w:sz w:val="20"/>
+          <w:szCs w:val="20"/>
+        </w:rPr>
+        <w:t>from</w:t>
+      </w:r>
+      <w:r>
+        <w:rPr>
+          <w:rFonts w:ascii="Arial" w:hAnsi="Arial" w:cs="Arial"/>
+          <w:sz w:val="20"/>
+          <w:szCs w:val="20"/>
+        </w:rPr>
+        <w:t xml:space="preserve"> Output 1 </w:t>
+      </w:r>
+      <w:r>
+        <w:rPr>
+          <w:rFonts w:ascii="Arial" w:hAnsi="Arial" w:cs="Arial"/>
+          <w:sz w:val="20"/>
+          <w:szCs w:val="20"/>
+        </w:rPr>
+        <w:t>of</w:t>
+      </w:r>
+      <w:r>
+        <w:rPr>
+          <w:rFonts w:ascii="Arial" w:hAnsi="Arial" w:cs="Arial"/>
+          <w:sz w:val="20"/>
+          <w:szCs w:val="20"/>
+        </w:rPr>
+        <w:t xml:space="preserve"> the ETH-256 to </w:t>
+      </w:r>
+      <w:r>
+        <w:rPr>
+          <w:rFonts w:ascii="Arial" w:hAnsi="Arial" w:cs="Arial"/>
+          <w:sz w:val="20"/>
+          <w:szCs w:val="20"/>
+        </w:rPr>
+        <w:t>(</w:t>
+      </w:r>
+      <w:r>
+        <w:rPr>
+          <w:rFonts w:ascii="Arial" w:hAnsi="Arial" w:cs="Arial"/>
+          <w:sz w:val="20"/>
+          <w:szCs w:val="20"/>
+        </w:rPr>
+        <w:t xml:space="preserve">1) </w:t>
+      </w:r>
+      <w:r>
+        <w:rPr>
+          <w:rFonts w:ascii="Arial" w:hAnsi="Arial" w:cs="Arial"/>
+          <w:sz w:val="20"/>
+          <w:szCs w:val="20"/>
+        </w:rPr>
+        <w:t>channel 1 of an</w:t>
+      </w:r>
+      <w:r>
+        <w:rPr>
+          <w:rFonts w:ascii="Arial" w:hAnsi="Arial" w:cs="Arial"/>
+          <w:sz w:val="20"/>
+          <w:szCs w:val="20"/>
+        </w:rPr>
+        <w:t xml:space="preserve"> oscilloscope</w:t>
+      </w:r>
+      <w:r>
+        <w:rPr>
+          <w:rFonts w:ascii="Arial" w:hAnsi="Arial" w:cs="Arial"/>
+          <w:sz w:val="20"/>
+          <w:szCs w:val="20"/>
+        </w:rPr>
+        <w:t xml:space="preserve"> and </w:t>
+      </w:r>
+      <w:r>
+        <w:rPr>
+          <w:rFonts w:ascii="Arial" w:hAnsi="Arial" w:cs="Arial"/>
+          <w:sz w:val="20"/>
+          <w:szCs w:val="20"/>
+        </w:rPr>
+        <w:t>(</w:t>
+      </w:r>
+      <w:r>
+        <w:rPr>
+          <w:rFonts w:ascii="Arial" w:hAnsi="Arial" w:cs="Arial"/>
+          <w:sz w:val="20"/>
+          <w:szCs w:val="20"/>
+        </w:rPr>
+        <w:t>2) a LabJack U6 computer data acquisition unit</w:t>
+      </w:r>
+      <w:r>
+        <w:rPr>
+          <w:rFonts w:ascii="Arial" w:hAnsi="Arial" w:cs="Arial"/>
+          <w:sz w:val="20"/>
+          <w:szCs w:val="20"/>
+        </w:rPr>
+        <w:t xml:space="preserve">.  </w:t>
+      </w:r>
+      <w:r>
+        <w:rPr>
+          <w:rFonts w:ascii="Arial" w:hAnsi="Arial" w:cs="Arial"/>
+          <w:sz w:val="20"/>
+          <w:szCs w:val="20"/>
+        </w:rPr>
+        <w:t xml:space="preserve">The oscilloscope should initially be set to </w:t>
+      </w:r>
+      <w:r>
+        <w:rPr>
+          <w:rFonts w:ascii="Arial" w:hAnsi="Arial" w:cs="Arial"/>
+          <w:sz w:val="20"/>
+          <w:szCs w:val="20"/>
+        </w:rPr>
+        <w:t>~</w:t>
+      </w:r>
+      <w:r>
+        <w:rPr>
+          <w:rFonts w:ascii="Arial" w:hAnsi="Arial" w:cs="Arial"/>
+          <w:sz w:val="20"/>
+          <w:szCs w:val="20"/>
+        </w:rPr>
+        <w:t xml:space="preserve">500 mV/division and </w:t>
+      </w:r>
+      <w:r>
+        <w:rPr>
+          <w:rFonts w:ascii="Arial" w:hAnsi="Arial" w:cs="Arial"/>
+          <w:sz w:val="20"/>
+          <w:szCs w:val="20"/>
+        </w:rPr>
+        <w:t>~5</w:t>
+      </w:r>
+      <w:r>
+        <w:rPr>
+          <w:rFonts w:ascii="Arial" w:hAnsi="Arial" w:cs="Arial"/>
+          <w:sz w:val="20"/>
+          <w:szCs w:val="20"/>
+        </w:rPr>
+        <w:t xml:space="preserve"> ms/division. </w:t>
+      </w:r>
+      <w:r>
+        <w:rPr>
+          <w:rFonts w:ascii="Arial" w:hAnsi="Arial" w:cs="Arial"/>
+          <w:sz w:val="20"/>
+          <w:szCs w:val="20"/>
+        </w:rPr>
+        <w:t>Set the oscilloscope to trigger off “line”</w:t>
+      </w:r>
+      <w:r>
+        <w:rPr>
+          <w:rFonts w:ascii="Arial" w:hAnsi="Arial" w:cs="Arial"/>
+          <w:sz w:val="20"/>
+          <w:szCs w:val="20"/>
+        </w:rPr>
+        <w:t>, and the trigger mode to “normal”</w:t>
+      </w:r>
+      <w:r>
+        <w:rPr>
+          <w:rFonts w:ascii="Arial" w:hAnsi="Arial" w:cs="Arial"/>
+          <w:b/>
           <w:sz w:val="20"/>
           <w:szCs w:val="20"/>
         </w:rPr>
@@ -1225,127 +1500,57 @@
           <w:sz w:val="20"/>
           <w:szCs w:val="20"/>
         </w:rPr>
-        <w:t xml:space="preserve">The small switch at the other end of the C-ISO-256 should be set to 2.5 kHz. </w:t>
-      </w:r>
-      <w:r>
-        <w:rPr>
-          <w:rFonts w:ascii="Arial" w:hAnsi="Arial" w:cs="Arial"/>
-          <w:sz w:val="20"/>
-          <w:szCs w:val="20"/>
-        </w:rPr>
-        <w:t xml:space="preserve">The cable from the C-ISO-256 should be connected to left input of the iWorx ETH-256 amplifier.  </w:t>
-      </w:r>
-      <w:r>
-        <w:rPr>
-          <w:rFonts w:ascii="Arial" w:hAnsi="Arial" w:cs="Arial"/>
-          <w:sz w:val="20"/>
-          <w:szCs w:val="20"/>
-        </w:rPr>
-        <w:t xml:space="preserve">Use a BNC T-adaptor to connect </w:t>
-      </w:r>
-      <w:r>
-        <w:rPr>
-          <w:rFonts w:ascii="Arial" w:hAnsi="Arial" w:cs="Arial"/>
-          <w:sz w:val="20"/>
-          <w:szCs w:val="20"/>
-        </w:rPr>
-        <w:t xml:space="preserve">BNC cables </w:t>
-      </w:r>
-      <w:r>
-        <w:rPr>
-          <w:rFonts w:ascii="Arial" w:hAnsi="Arial" w:cs="Arial"/>
-          <w:sz w:val="20"/>
-          <w:szCs w:val="20"/>
-        </w:rPr>
-        <w:t>from</w:t>
-      </w:r>
-      <w:r>
-        <w:rPr>
-          <w:rFonts w:ascii="Arial" w:hAnsi="Arial" w:cs="Arial"/>
-          <w:sz w:val="20"/>
-          <w:szCs w:val="20"/>
-        </w:rPr>
-        <w:t xml:space="preserve"> Output 1 </w:t>
-      </w:r>
-      <w:r>
-        <w:rPr>
-          <w:rFonts w:ascii="Arial" w:hAnsi="Arial" w:cs="Arial"/>
-          <w:sz w:val="20"/>
-          <w:szCs w:val="20"/>
-        </w:rPr>
-        <w:t>of</w:t>
-      </w:r>
-      <w:r>
-        <w:rPr>
-          <w:rFonts w:ascii="Arial" w:hAnsi="Arial" w:cs="Arial"/>
-          <w:sz w:val="20"/>
-          <w:szCs w:val="20"/>
-        </w:rPr>
-        <w:t xml:space="preserve"> the ETH-256 to </w:t>
-      </w:r>
-      <w:r>
-        <w:rPr>
-          <w:rFonts w:ascii="Arial" w:hAnsi="Arial" w:cs="Arial"/>
-          <w:sz w:val="20"/>
-          <w:szCs w:val="20"/>
-        </w:rPr>
-        <w:t>(</w:t>
-      </w:r>
-      <w:r>
-        <w:rPr>
-          <w:rFonts w:ascii="Arial" w:hAnsi="Arial" w:cs="Arial"/>
-          <w:sz w:val="20"/>
-          <w:szCs w:val="20"/>
-        </w:rPr>
-        <w:t xml:space="preserve">1) </w:t>
-      </w:r>
-      <w:r>
-        <w:rPr>
-          <w:rFonts w:ascii="Arial" w:hAnsi="Arial" w:cs="Arial"/>
-          <w:sz w:val="20"/>
-          <w:szCs w:val="20"/>
-        </w:rPr>
-        <w:t>channel 1 of an</w:t>
-      </w:r>
-      <w:r>
-        <w:rPr>
-          <w:rFonts w:ascii="Arial" w:hAnsi="Arial" w:cs="Arial"/>
-          <w:sz w:val="20"/>
-          <w:szCs w:val="20"/>
-        </w:rPr>
-        <w:t xml:space="preserve"> oscilloscope</w:t>
-      </w:r>
-      <w:r>
-        <w:rPr>
-          <w:rFonts w:ascii="Arial" w:hAnsi="Arial" w:cs="Arial"/>
-          <w:sz w:val="20"/>
-          <w:szCs w:val="20"/>
-        </w:rPr>
-        <w:t xml:space="preserve"> and </w:t>
-      </w:r>
-      <w:r>
-        <w:rPr>
-          <w:rFonts w:ascii="Arial" w:hAnsi="Arial" w:cs="Arial"/>
-          <w:sz w:val="20"/>
-          <w:szCs w:val="20"/>
-        </w:rPr>
-        <w:t>(</w:t>
-      </w:r>
-      <w:r>
-        <w:rPr>
-          <w:rFonts w:ascii="Arial" w:hAnsi="Arial" w:cs="Arial"/>
-          <w:sz w:val="20"/>
-          <w:szCs w:val="20"/>
-        </w:rPr>
-        <w:t>2) a LabJack U6 computer data acquisition unit</w:t>
-      </w:r>
-      <w:r>
-        <w:rPr>
-          <w:rFonts w:ascii="Arial" w:hAnsi="Arial" w:cs="Arial"/>
-          <w:sz w:val="20"/>
-          <w:szCs w:val="20"/>
-        </w:rPr>
-        <w:t xml:space="preserve"> (AIN0 and GND)</w:t>
+        <w:t>A</w:t>
+      </w:r>
+      <w:r>
+        <w:rPr>
+          <w:rFonts w:ascii="Arial" w:hAnsi="Arial" w:cs="Arial"/>
+          <w:sz w:val="20"/>
+          <w:szCs w:val="20"/>
+        </w:rPr>
+        <w:t xml:space="preserve"> BNC-20</w:t>
+      </w:r>
+      <w:r>
+        <w:rPr>
+          <w:rFonts w:ascii="Arial" w:hAnsi="Arial" w:cs="Arial"/>
+          <w:sz w:val="20"/>
+          <w:szCs w:val="20"/>
+        </w:rPr>
+        <w:t xml:space="preserve">G wire adaptor should be used to connect one BNC cable to the </w:t>
+      </w:r>
+      <w:r>
+        <w:rPr>
+          <w:rFonts w:ascii="Arial" w:hAnsi="Arial" w:cs="Arial"/>
+          <w:sz w:val="20"/>
+          <w:szCs w:val="20"/>
+        </w:rPr>
+        <w:t>AIN0 and GND</w:t>
+      </w:r>
+      <w:r>
+        <w:rPr>
+          <w:rFonts w:ascii="Arial" w:hAnsi="Arial" w:cs="Arial"/>
+          <w:sz w:val="20"/>
+          <w:szCs w:val="20"/>
+        </w:rPr>
+        <w:t xml:space="preserve"> inputs of th</w:t>
+      </w:r>
+      <w:bookmarkStart w:id="0" w:name="_GoBack"/>
+      <w:bookmarkEnd w:id="0"/>
+      <w:r>
+        <w:rPr>
+          <w:rFonts w:ascii="Arial" w:hAnsi="Arial" w:cs="Arial"/>
+          <w:sz w:val="20"/>
+          <w:szCs w:val="20"/>
+        </w:rPr>
+        <w:t>e LabJack</w:t>
+      </w:r>
+      <w:r>
+        <w:rPr>
+          <w:rFonts w:ascii="Arial" w:hAnsi="Arial" w:cs="Arial"/>
+          <w:sz w:val="20"/>
+          <w:szCs w:val="20"/>
+        </w:rPr>
+        <w:t xml:space="preserve"> U6</w:t>
       </w:r>
       <w:r>
         <w:rPr>
@@ -1362,133 +1567,6 @@
           <w:szCs w:val="20"/>
         </w:rPr>
         <w:t>iMac computer with a USB cable.</w:t>
-      </w:r>
-    </w:p>
-    <w:p>
-      <w:pPr>
-        <w:spacing w:after="120"/>
-        <w:jc w:val="both"/>
-        <w:rPr>
-          <w:rFonts w:ascii="Arial" w:hAnsi="Arial" w:cs="Arial"/>
-          <w:sz w:val="20"/>
-          <w:szCs w:val="20"/>
-        </w:rPr>
-      </w:pPr>
-      <w:r>
-        <w:rPr>
-          <w:rFonts w:ascii="Arial" w:hAnsi="Arial" w:cs="Arial"/>
-          <w:sz w:val="20"/>
-          <w:szCs w:val="20"/>
-        </w:rPr>
-        <w:t>The initial settings for Channel 1 on the IWorx amplifier should be</w:t>
-      </w:r>
-      <w:r>
-        <w:rPr>
-          <w:rFonts w:ascii="Arial" w:hAnsi="Arial" w:cs="Arial"/>
-          <w:sz w:val="20"/>
-          <w:szCs w:val="20"/>
-        </w:rPr>
-        <w:t>:</w:t>
-      </w:r>
-      <w:r>
-        <w:rPr>
-          <w:rFonts w:ascii="Arial" w:hAnsi="Arial" w:cs="Arial"/>
-          <w:sz w:val="20"/>
-          <w:szCs w:val="20"/>
-        </w:rPr>
-        <w:t xml:space="preserve"> </w:t>
-      </w:r>
-      <w:r>
-        <w:rPr>
-          <w:rFonts w:ascii="Arial" w:hAnsi="Arial" w:cs="Arial"/>
-          <w:sz w:val="20"/>
-          <w:szCs w:val="20"/>
-        </w:rPr>
-        <w:t>“DC” HPF (high-pass filter); “</w:t>
-      </w:r>
-      <w:r>
-        <w:rPr>
-          <w:rFonts w:ascii="Arial" w:hAnsi="Arial" w:cs="Arial"/>
-          <w:sz w:val="20"/>
-          <w:szCs w:val="20"/>
-        </w:rPr>
-        <w:t>50 Hz</w:t>
-      </w:r>
-      <w:r>
-        <w:rPr>
-          <w:rFonts w:ascii="Arial" w:hAnsi="Arial" w:cs="Arial"/>
-          <w:sz w:val="20"/>
-          <w:szCs w:val="20"/>
-        </w:rPr>
-        <w:t xml:space="preserve">” LPF (low-pass filter); and “x100” gain.  The settings are indicated by small red LEDs, and are changed by pressing the appropriate black button.  </w:t>
-      </w:r>
-      <w:r>
-        <w:rPr>
-          <w:rFonts w:ascii="Arial" w:hAnsi="Arial" w:cs="Arial"/>
-          <w:sz w:val="20"/>
-          <w:szCs w:val="20"/>
-        </w:rPr>
-        <w:t xml:space="preserve">You may change these setting to improve the quality of your data. </w:t>
-      </w:r>
-      <w:r>
-        <w:rPr>
-          <w:rFonts w:ascii="Arial" w:hAnsi="Arial" w:cs="Arial"/>
-          <w:sz w:val="20"/>
-          <w:szCs w:val="20"/>
-        </w:rPr>
-        <w:t>The settings for Channel 2 are irrelevant.</w:t>
-      </w:r>
-    </w:p>
-    <w:p>
-      <w:pPr>
-        <w:spacing w:after="120"/>
-        <w:jc w:val="both"/>
-        <w:rPr>
-          <w:rFonts w:ascii="Arial" w:hAnsi="Arial" w:cs="Arial"/>
-          <w:b/>
-          <w:sz w:val="20"/>
-          <w:szCs w:val="20"/>
-        </w:rPr>
-      </w:pPr>
-      <w:r>
-        <w:rPr>
-          <w:rFonts w:ascii="Arial" w:hAnsi="Arial" w:cs="Arial"/>
-          <w:sz w:val="20"/>
-          <w:szCs w:val="20"/>
-        </w:rPr>
-        <w:t xml:space="preserve">Your oscilloscope </w:t>
-      </w:r>
-      <w:r>
-        <w:rPr>
-          <w:rFonts w:ascii="Arial" w:hAnsi="Arial" w:cs="Arial"/>
-          <w:sz w:val="20"/>
-          <w:szCs w:val="20"/>
-        </w:rPr>
-        <w:t>should be set to a vertical gain of ~1 V/division and a horizontal gain of ~50 ms/division.</w:t>
-      </w:r>
-      <w:r>
-        <w:rPr>
-          <w:rFonts w:ascii="Arial" w:hAnsi="Arial" w:cs="Arial"/>
-          <w:sz w:val="20"/>
-          <w:szCs w:val="20"/>
-        </w:rPr>
-        <w:t xml:space="preserve"> </w:t>
-      </w:r>
-      <w:r>
-        <w:rPr>
-          <w:rFonts w:ascii="Arial" w:hAnsi="Arial" w:cs="Arial"/>
-          <w:sz w:val="20"/>
-          <w:szCs w:val="20"/>
-        </w:rPr>
-        <w:t>Set the oscilloscope to trigger off “line</w:t>
-      </w:r>
-      <w:r>
-        <w:rPr>
-          <w:rFonts w:ascii="Arial" w:hAnsi="Arial" w:cs="Arial"/>
-          <w:sz w:val="20"/>
-          <w:szCs w:val="20"/>
-        </w:rPr>
-        <w:t>”.</w:t>
       </w:r>
     </w:p>
     <w:p>
@@ -2293,7 +2371,32 @@
           <w:sz w:val="20"/>
           <w:szCs w:val="20"/>
         </w:rPr>
-        <w:t>In particular, you should see little 60</w:t>
+        <w:t xml:space="preserve">Turn the </w:t>
+      </w:r>
+      <w:r>
+        <w:rPr>
+          <w:rFonts w:ascii="Arial" w:hAnsi="Arial" w:cs="Arial"/>
+          <w:b/>
+          <w:sz w:val="20"/>
+          <w:szCs w:val="20"/>
+        </w:rPr>
+        <w:t xml:space="preserve">Offset </w:t>
+      </w:r>
+      <w:r>
+        <w:rPr>
+          <w:rFonts w:ascii="Arial" w:hAnsi="Arial" w:cs="Arial"/>
+          <w:sz w:val="20"/>
+          <w:szCs w:val="20"/>
+        </w:rPr>
+        <w:t>knob on the ETH-256 amplifier to bring the trace to ~0V on the oscilloscope display.  Y</w:t>
+      </w:r>
+      <w:r>
+        <w:rPr>
+          <w:rFonts w:ascii="Arial" w:hAnsi="Arial" w:cs="Arial"/>
+          <w:sz w:val="20"/>
+          <w:szCs w:val="20"/>
+        </w:rPr>
+        <w:t>ou should see little 60</w:t>
       </w:r>
       <w:r>
         <w:rPr>
@@ -2643,7 +2746,39 @@
           <w:sz w:val="20"/>
           <w:szCs w:val="20"/>
         </w:rPr>
-        <w:t xml:space="preserve">by 4°, 8°, 12° or 16°.  </w:t>
+        <w:t xml:space="preserve">by </w:t>
+      </w:r>
+      <w:r>
+        <w:rPr>
+          <w:rFonts w:ascii="Arial" w:hAnsi="Arial" w:cs="Arial"/>
+          <w:sz w:val="20"/>
+          <w:szCs w:val="20"/>
+        </w:rPr>
+        <w:t>5</w:t>
+      </w:r>
+      <w:r>
+        <w:rPr>
+          <w:rFonts w:ascii="Arial" w:hAnsi="Arial" w:cs="Arial"/>
+          <w:sz w:val="20"/>
+          <w:szCs w:val="20"/>
+        </w:rPr>
+        <w:t xml:space="preserve">°, </w:t>
+      </w:r>
+      <w:r>
+        <w:rPr>
+          <w:rFonts w:ascii="Arial" w:hAnsi="Arial" w:cs="Arial"/>
+          <w:sz w:val="20"/>
+          <w:szCs w:val="20"/>
+        </w:rPr>
+        <w:t>10°, 15° or 20</w:t>
+      </w:r>
+      <w:r>
+        <w:rPr>
+          <w:rFonts w:ascii="Arial" w:hAnsi="Arial" w:cs="Arial"/>
+          <w:sz w:val="20"/>
+          <w:szCs w:val="20"/>
+        </w:rPr>
+        <w:t xml:space="preserve">°.  </w:t>
       </w:r>
       <w:r>
         <w:rPr>
@@ -2702,6 +2837,159 @@
       <w:r>
         <w:rPr>
           <w:rFonts w:ascii="Arial" w:hAnsi="Arial" w:cs="Arial"/>
+          <w:b/>
+          <w:sz w:val="20"/>
+          <w:szCs w:val="20"/>
+        </w:rPr>
+        <w:t xml:space="preserve">Saccade Detection: </w:t>
+      </w:r>
+      <w:r>
+        <w:rPr>
+          <w:rFonts w:ascii="Arial" w:hAnsi="Arial" w:cs="Arial"/>
+          <w:sz w:val="20"/>
+          <w:szCs w:val="20"/>
+        </w:rPr>
+        <w:t xml:space="preserve">The application detects saccades using the following approach.  A saccade is detected when the position trace first crosses the </w:t>
+      </w:r>
+      <w:r>
+        <w:rPr>
+          <w:rFonts w:ascii="Arial" w:hAnsi="Arial" w:cs="Arial"/>
+          <w:b/>
+          <w:sz w:val="20"/>
+          <w:szCs w:val="20"/>
+        </w:rPr>
+        <w:t>Saccade Threshold</w:t>
+      </w:r>
+      <w:r>
+        <w:rPr>
+          <w:rFonts w:ascii="Arial" w:hAnsi="Arial" w:cs="Arial"/>
+          <w:sz w:val="20"/>
+          <w:szCs w:val="20"/>
+        </w:rPr>
+        <w:t xml:space="preserve"> after </w:t>
+      </w:r>
+      <w:r>
+        <w:rPr>
+          <w:rFonts w:ascii="Arial" w:hAnsi="Arial" w:cs="Arial"/>
+          <w:sz w:val="20"/>
+          <w:szCs w:val="20"/>
+        </w:rPr>
+        <w:t>the stimulus onset</w:t>
+      </w:r>
+      <w:r>
+        <w:rPr>
+          <w:rFonts w:ascii="Arial" w:hAnsi="Arial" w:cs="Arial"/>
+          <w:sz w:val="20"/>
+          <w:szCs w:val="20"/>
+        </w:rPr>
+        <w:t xml:space="preserve"> (the dash-dotted line)</w:t>
+      </w:r>
+      <w:r>
+        <w:rPr>
+          <w:rFonts w:ascii="Arial" w:hAnsi="Arial" w:cs="Arial"/>
+          <w:sz w:val="20"/>
+          <w:szCs w:val="20"/>
+        </w:rPr>
+        <w:t xml:space="preserve">. </w:t>
+      </w:r>
+      <w:r>
+        <w:rPr>
+          <w:rFonts w:ascii="Arial" w:hAnsi="Arial" w:cs="Arial"/>
+          <w:sz w:val="20"/>
+          <w:szCs w:val="20"/>
+        </w:rPr>
+        <w:t>(If not enough trials have been run for the application to establish a calibration, it will assume that the maximum voltage in the trace corresponds to the stimulus</w:t>
+      </w:r>
+      <w:r>
+        <w:rPr>
+          <w:rFonts w:ascii="Arial" w:hAnsi="Arial" w:cs="Arial"/>
+          <w:sz w:val="20"/>
+          <w:szCs w:val="20"/>
+        </w:rPr>
+        <w:t xml:space="preserve"> </w:t>
+      </w:r>
+      <w:r>
+        <w:rPr>
+          <w:rFonts w:ascii="Arial" w:hAnsi="Arial" w:cs="Arial"/>
+          <w:sz w:val="20"/>
+          <w:szCs w:val="20"/>
+        </w:rPr>
+        <w:t>step size on that trial.)  The application will search back in time to the point where the filtered velocity became positive</w:t>
+      </w:r>
+      <w:r>
+        <w:rPr>
+          <w:rFonts w:ascii="Arial" w:hAnsi="Arial" w:cs="Arial"/>
+          <w:sz w:val="20"/>
+          <w:szCs w:val="20"/>
+        </w:rPr>
+        <w:t xml:space="preserve"> (relative to the direction of the saccade), and count that as the start of the saccade.  It will then search </w:t>
+      </w:r>
+      <w:r>
+        <w:rPr>
+          <w:rFonts w:ascii="Arial" w:hAnsi="Arial" w:cs="Arial"/>
+          <w:sz w:val="20"/>
+          <w:szCs w:val="20"/>
+        </w:rPr>
+        <w:t xml:space="preserve">forward </w:t>
+      </w:r>
+      <w:r>
+        <w:rPr>
+          <w:rFonts w:ascii="Arial" w:hAnsi="Arial" w:cs="Arial"/>
+          <w:sz w:val="20"/>
+          <w:szCs w:val="20"/>
+        </w:rPr>
+        <w:t xml:space="preserve">in time to the </w:t>
+      </w:r>
+      <w:r>
+        <w:rPr>
+          <w:rFonts w:ascii="Arial" w:hAnsi="Arial" w:cs="Arial"/>
+          <w:sz w:val="20"/>
+          <w:szCs w:val="20"/>
+        </w:rPr>
+        <w:t>first position maximum, and count t</w:t>
+      </w:r>
+      <w:r>
+        <w:rPr>
+          <w:rFonts w:ascii="Arial" w:hAnsi="Arial" w:cs="Arial"/>
+          <w:sz w:val="20"/>
+          <w:szCs w:val="20"/>
+        </w:rPr>
+        <w:t xml:space="preserve">hat as the end of the saccade.  You may need to adjust the saccade threshold once the application is calibrated with a few dozen trials. </w:t>
+      </w:r>
+    </w:p>
+    <w:p>
+      <w:pPr>
+        <w:pStyle w:val="p1"/>
+        <w:jc w:val="both"/>
+        <w:rPr>
+          <w:rFonts w:ascii="Arial" w:hAnsi="Arial" w:cs="Arial"/>
+          <w:sz w:val="20"/>
+          <w:szCs w:val="20"/>
+        </w:rPr>
+      </w:pPr>
+    </w:p>
+    <w:p>
+      <w:pPr>
+        <w:pStyle w:val="p1"/>
+        <w:jc w:val="both"/>
+        <w:rPr>
+          <w:rFonts w:ascii="Arial" w:hAnsi="Arial" w:cs="Arial"/>
+          <w:sz w:val="20"/>
+          <w:szCs w:val="20"/>
+        </w:rPr>
+      </w:pPr>
+      <w:r>
+        <w:rPr>
+          <w:rFonts w:ascii="Arial" w:hAnsi="Arial" w:cs="Arial"/>
+          <w:b/>
+          <w:sz w:val="20"/>
+          <w:szCs w:val="20"/>
+        </w:rPr>
+        <w:t xml:space="preserve">Settings: </w:t>
+      </w:r>
+      <w:r>
+        <w:rPr>
+          <w:rFonts w:ascii="Arial" w:hAnsi="Arial" w:cs="Arial"/>
           <w:sz w:val="20"/>
           <w:szCs w:val="20"/>
         </w:rPr>
@@ -2817,15 +3105,47 @@
           <w:sz w:val="20"/>
           <w:szCs w:val="20"/>
         </w:rPr>
-        <w:t xml:space="preserve"> so that you can reliably see the smallest (4°) saccades.  </w:t>
-      </w:r>
-      <w:r>
-        <w:rPr>
-          <w:rFonts w:ascii="Arial" w:hAnsi="Arial" w:cs="Arial"/>
-          <w:sz w:val="20"/>
-          <w:szCs w:val="20"/>
-        </w:rPr>
-        <w:t>The eye position data are smoothed with a boxcar filter, the width of which is set by this entry.  Eye positions are sampled every 1 ms, so a value of 1 m</w:t>
+        <w:t xml:space="preserve"> so that you can reliably see the small (</w:t>
+      </w:r>
+      <w:r>
+        <w:rPr>
+          <w:rFonts w:ascii="Arial" w:hAnsi="Arial" w:cs="Arial"/>
+          <w:sz w:val="20"/>
+          <w:szCs w:val="20"/>
+        </w:rPr>
+        <w:t>5</w:t>
+      </w:r>
+      <w:r>
+        <w:rPr>
+          <w:rFonts w:ascii="Arial" w:hAnsi="Arial" w:cs="Arial"/>
+          <w:sz w:val="20"/>
+          <w:szCs w:val="20"/>
+        </w:rPr>
+        <w:t xml:space="preserve">°) saccades.  </w:t>
+      </w:r>
+      <w:r>
+        <w:rPr>
+          <w:rFonts w:ascii="Arial" w:hAnsi="Arial" w:cs="Arial"/>
+          <w:sz w:val="20"/>
+          <w:szCs w:val="20"/>
+        </w:rPr>
+        <w:t xml:space="preserve">The eye </w:t>
+      </w:r>
+      <w:r>
+        <w:rPr>
+          <w:rFonts w:ascii="Arial" w:hAnsi="Arial" w:cs="Arial"/>
+          <w:sz w:val="20"/>
+          <w:szCs w:val="20"/>
+        </w:rPr>
+        <w:t>velocity</w:t>
+      </w:r>
+      <w:r>
+        <w:rPr>
+          <w:rFonts w:ascii="Arial" w:hAnsi="Arial" w:cs="Arial"/>
+          <w:sz w:val="20"/>
+          <w:szCs w:val="20"/>
+        </w:rPr>
+        <w:t xml:space="preserve"> data are smoothed with a boxcar filter, the width of which is set by this entry.  Eye positions are sampled every 1 ms, so a value of 1 m</w:t>
       </w:r>
       <w:r>
         <w:rPr>
@@ -2904,7 +3224,23 @@
           <w:sz w:val="20"/>
           <w:szCs w:val="20"/>
         </w:rPr>
-        <w:t xml:space="preserve">e 4° saccades without allowing fluctuations in the noise to be classified as saccades.  It is better to miss some saccades than to include spurious signal fluctuations as saccade.  </w:t>
+        <w:t xml:space="preserve">e </w:t>
+      </w:r>
+      <w:r>
+        <w:rPr>
+          <w:rFonts w:ascii="Arial" w:hAnsi="Arial" w:cs="Arial"/>
+          <w:sz w:val="20"/>
+          <w:szCs w:val="20"/>
+        </w:rPr>
+        <w:t>small</w:t>
+      </w:r>
+      <w:r>
+        <w:rPr>
+          <w:rFonts w:ascii="Arial" w:hAnsi="Arial" w:cs="Arial"/>
+          <w:sz w:val="20"/>
+          <w:szCs w:val="20"/>
+        </w:rPr>
+        <w:t xml:space="preserve"> saccades without allowing fluctuations in the noise to be classified as saccades.  It is better to miss some saccades than to include spurious signal fluctuations as saccade.  </w:t>
       </w:r>
       <w:r>
         <w:rPr>
@@ -3042,27 +3378,6 @@
         </w:rPr>
         <w:t xml:space="preserve"> This allows you to pause the task without looking at the control panel.</w:t>
       </w:r>
-    </w:p>
-    <w:p>
-      <w:pPr>
-        <w:spacing w:after="120"/>
-        <w:jc w:val="both"/>
-        <w:rPr>
-          <w:rFonts w:ascii="Arial" w:hAnsi="Arial" w:cs="Arial"/>
-          <w:sz w:val="20"/>
-          <w:szCs w:val="20"/>
-        </w:rPr>
-      </w:pPr>
-    </w:p>
-    <w:p>
-      <w:pPr>
-        <w:jc w:val="center"/>
-        <w:rPr>
-          <w:rFonts w:ascii="Arial" w:hAnsi="Arial" w:cs="Arial"/>
-          <w:sz w:val="20"/>
-          <w:szCs w:val="20"/>
-        </w:rPr>
-      </w:pPr>
       <w:r>
         <w:br w:type="page"/>
       </w:r>
@@ -3114,10 +3429,10 @@
           <w:szCs w:val="20"/>
         </w:rPr>
         <w:drawing>
-          <wp:inline distT="0" distB="0" distL="0" distR="0" wp14:anchorId="77F6FF66" wp14:editId="5C146034">
-            <wp:extent cx="6033135" cy="5325110"/>
-            <wp:effectExtent l="0" t="0" r="12065" b="0"/>
-            <wp:docPr id="2" name="Picture 2" descr="../../Screen%20Shot%202017-12-11%20at%2018.30.30.png"/>
+          <wp:inline distT="0" distB="0" distL="0" distR="0" wp14:anchorId="77F6FF66" wp14:editId="020B79A6">
+            <wp:extent cx="6037887" cy="4977104"/>
+            <wp:effectExtent l="0" t="0" r="0" b="0"/>
+            <wp:docPr id="2" name="Picture 2"/>
             <wp:cNvGraphicFramePr>
               <a:graphicFrameLocks xmlns:a="http://schemas.openxmlformats.org/drawingml/2006/main" noChangeAspect="1"/>
             </wp:cNvGraphicFramePr>
@@ -3138,7 +3453,6 @@
                         </a:ext>
                       </a:extLst>
                     </a:blip>
-                    <a:srcRect/>
                     <a:stretch>
                       <a:fillRect/>
                     </a:stretch>
@@ -3146,7 +3460,7 @@
                   <pic:spPr bwMode="auto">
                     <a:xfrm>
                       <a:off x="0" y="0"/>
-                      <a:ext cx="6037887" cy="5329304"/>
+                      <a:ext cx="6037887" cy="4977104"/>
                     </a:xfrm>
                     <a:prstGeom prst="rect">
                       <a:avLst/>
@@ -3370,15 +3684,31 @@
           <w:sz w:val="20"/>
           <w:szCs w:val="20"/>
         </w:rPr>
-        <w:t>The most recent position trace is displayed.  The difference between the two EOG electrodes is plotted as a function of time.  Depending on which electrode is connected to the positive amplifier input, left and right eye positions will correspond to either up and down, or else down and up. If a saccade is detected, its duration (above saccade speed threshold) will be marked by vertical lines.</w:t>
-      </w:r>
-      <w:r>
-        <w:rPr>
-          <w:rFonts w:ascii="Arial" w:hAnsi="Arial" w:cs="Arial"/>
-          <w:sz w:val="20"/>
-          <w:szCs w:val="20"/>
-        </w:rPr>
-        <w:t xml:space="preserve"> Each trace is offset so that the earliest portion of the trace lies at y = 0</w:t>
+        <w:t>The most recen</w:t>
+      </w:r>
+      <w:r>
+        <w:rPr>
+          <w:rFonts w:ascii="Arial" w:hAnsi="Arial" w:cs="Arial"/>
+          <w:sz w:val="20"/>
+          <w:szCs w:val="20"/>
+        </w:rPr>
+        <w:t xml:space="preserve">t position trace is displayed. </w:t>
+      </w:r>
+      <w:r>
+        <w:rPr>
+          <w:rFonts w:ascii="Arial" w:hAnsi="Arial" w:cs="Arial"/>
+          <w:sz w:val="20"/>
+          <w:szCs w:val="20"/>
+        </w:rPr>
+        <w:t xml:space="preserve">The difference between the two EOG electrodes is </w:t>
+      </w:r>
+      <w:r>
+        <w:rPr>
+          <w:rFonts w:ascii="Arial" w:hAnsi="Arial" w:cs="Arial"/>
+          <w:sz w:val="20"/>
+          <w:szCs w:val="20"/>
+        </w:rPr>
+        <w:t>plotted as a function of time. Rightward and leftward eye</w:t>
       </w:r>
       <w:r>
         <w:rPr>
@@ -3394,6 +3724,102 @@
           <w:sz w:val="20"/>
           <w:szCs w:val="20"/>
         </w:rPr>
+        <w:t>movements</w:t>
+      </w:r>
+      <w:r>
+        <w:rPr>
+          <w:rFonts w:ascii="Arial" w:hAnsi="Arial" w:cs="Arial"/>
+          <w:sz w:val="20"/>
+          <w:szCs w:val="20"/>
+        </w:rPr>
+        <w:t xml:space="preserve"> correspond to </w:t>
+      </w:r>
+      <w:r>
+        <w:rPr>
+          <w:rFonts w:ascii="Arial" w:hAnsi="Arial" w:cs="Arial"/>
+          <w:sz w:val="20"/>
+          <w:szCs w:val="20"/>
+        </w:rPr>
+        <w:t>up (positive) and down (negative) on this and other displays</w:t>
+      </w:r>
+      <w:r>
+        <w:rPr>
+          <w:rFonts w:ascii="Arial" w:hAnsi="Arial" w:cs="Arial"/>
+          <w:sz w:val="20"/>
+          <w:szCs w:val="20"/>
+        </w:rPr>
+        <w:t xml:space="preserve">. </w:t>
+      </w:r>
+      <w:r>
+        <w:rPr>
+          <w:rFonts w:ascii="Arial" w:hAnsi="Arial" w:cs="Arial"/>
+          <w:sz w:val="20"/>
+          <w:szCs w:val="20"/>
+        </w:rPr>
+        <w:t xml:space="preserve">A dotted-dashed line marks the stimulus movement.  </w:t>
+      </w:r>
+      <w:r>
+        <w:rPr>
+          <w:rFonts w:ascii="Arial" w:hAnsi="Arial" w:cs="Arial"/>
+          <w:sz w:val="20"/>
+          <w:szCs w:val="20"/>
+        </w:rPr>
+        <w:t>If a saccade is detected, its duration (above saccade speed threshold) will be marked by vertical lines.</w:t>
+      </w:r>
+      <w:r>
+        <w:rPr>
+          <w:rFonts w:ascii="Arial" w:hAnsi="Arial" w:cs="Arial"/>
+          <w:sz w:val="20"/>
+          <w:szCs w:val="20"/>
+        </w:rPr>
+        <w:t xml:space="preserve"> Each trace is offset </w:t>
+      </w:r>
+      <w:r>
+        <w:rPr>
+          <w:rFonts w:ascii="Arial" w:hAnsi="Arial" w:cs="Arial"/>
+          <w:sz w:val="20"/>
+          <w:szCs w:val="20"/>
+        </w:rPr>
+        <w:t xml:space="preserve">vertically </w:t>
+      </w:r>
+      <w:r>
+        <w:rPr>
+          <w:rFonts w:ascii="Arial" w:hAnsi="Arial" w:cs="Arial"/>
+          <w:sz w:val="20"/>
+          <w:szCs w:val="20"/>
+        </w:rPr>
+        <w:t xml:space="preserve">so that the </w:t>
+      </w:r>
+      <w:r>
+        <w:rPr>
+          <w:rFonts w:ascii="Arial" w:hAnsi="Arial" w:cs="Arial"/>
+          <w:sz w:val="20"/>
+          <w:szCs w:val="20"/>
+        </w:rPr>
+        <w:t>pre-movement portion</w:t>
+      </w:r>
+      <w:r>
+        <w:rPr>
+          <w:rFonts w:ascii="Arial" w:hAnsi="Arial" w:cs="Arial"/>
+          <w:sz w:val="20"/>
+          <w:szCs w:val="20"/>
+        </w:rPr>
+        <w:t xml:space="preserve"> of the trace lies at y = 0</w:t>
+      </w:r>
+      <w:r>
+        <w:rPr>
+          <w:rFonts w:ascii="Arial" w:hAnsi="Arial" w:cs="Arial"/>
+          <w:sz w:val="20"/>
+          <w:szCs w:val="20"/>
+        </w:rPr>
+        <w:t xml:space="preserve"> </w:t>
+      </w:r>
+      <w:r>
+        <w:rPr>
+          <w:rFonts w:ascii="Arial" w:hAnsi="Arial" w:cs="Arial"/>
+          <w:sz w:val="20"/>
+          <w:szCs w:val="20"/>
+        </w:rPr>
         <w:t>V.</w:t>
       </w:r>
       <w:r>
@@ -3534,23 +3960,56 @@
           <w:sz w:val="20"/>
           <w:szCs w:val="20"/>
         </w:rPr>
-        <w:t>The most recent velocity trace is displayed. This curve is the derivative of the most recent position trace plotted in panel 1</w:t>
-      </w:r>
-      <w:r>
-        <w:rPr>
-          <w:rFonts w:ascii="Arial" w:hAnsi="Arial" w:cs="Arial"/>
-          <w:sz w:val="20"/>
-          <w:szCs w:val="20"/>
-        </w:rPr>
-        <w:t>.  Calibration is in V/s until enough traces have been collected to establish a voltage-to-position calibration, after which it is plotted in units of deg/s.</w:t>
-      </w:r>
-      <w:r>
-        <w:rPr>
-          <w:rFonts w:ascii="Arial" w:hAnsi="Arial" w:cs="Arial"/>
-          <w:sz w:val="20"/>
-          <w:szCs w:val="20"/>
-        </w:rPr>
-        <w:t xml:space="preserve">  Horizontal lines mark the saccade threshold for leftward and rightward saccades.  Vertical lines mark the duration of any detected saccade.</w:t>
+        <w:t xml:space="preserve">The most recent velocity trace is displayed. This curve is the derivative of the most recent position trace plotted in </w:t>
+      </w:r>
+      <w:r>
+        <w:rPr>
+          <w:rFonts w:ascii="Arial" w:hAnsi="Arial" w:cs="Arial"/>
+          <w:sz w:val="20"/>
+          <w:szCs w:val="20"/>
+        </w:rPr>
+        <w:t xml:space="preserve">panel 1, boxcar-filtered with a width specified by the </w:t>
+      </w:r>
+      <w:r>
+        <w:rPr>
+          <w:rFonts w:ascii="Arial" w:hAnsi="Arial" w:cs="Arial"/>
+          <w:b/>
+          <w:sz w:val="20"/>
+          <w:szCs w:val="20"/>
+        </w:rPr>
+        <w:t xml:space="preserve">Filter Width (ms). </w:t>
+      </w:r>
+      <w:r>
+        <w:rPr>
+          <w:rFonts w:ascii="Arial" w:hAnsi="Arial" w:cs="Arial"/>
+          <w:sz w:val="20"/>
+          <w:szCs w:val="20"/>
+        </w:rPr>
+        <w:t>Calibration is in V/s until enough traces have been collected to establish a voltage-to-position calibration, after which it is plotted in units of deg/s.</w:t>
+      </w:r>
+      <w:r>
+        <w:rPr>
+          <w:rFonts w:ascii="Arial" w:hAnsi="Arial" w:cs="Arial"/>
+          <w:sz w:val="20"/>
+          <w:szCs w:val="20"/>
+        </w:rPr>
+        <w:t xml:space="preserve">  Horizontal lines mark the saccade threshold for leftward and rightward saccades.  Vertical lines mark the </w:t>
+      </w:r>
+      <w:r>
+        <w:rPr>
+          <w:rFonts w:ascii="Arial" w:hAnsi="Arial" w:cs="Arial"/>
+          <w:sz w:val="20"/>
+          <w:szCs w:val="20"/>
+        </w:rPr>
+        <w:t xml:space="preserve">stimulus step and the </w:t>
+      </w:r>
+      <w:r>
+        <w:rPr>
+          <w:rFonts w:ascii="Arial" w:hAnsi="Arial" w:cs="Arial"/>
+          <w:sz w:val="20"/>
+          <w:szCs w:val="20"/>
+        </w:rPr>
+        <w:t>duration of any detected saccade.</w:t>
       </w:r>
     </w:p>
     <w:p>

--- a/EOG/ Documents/EOG Guide.docx
+++ b/EOG/ Documents/EOG Guide.docx
@@ -886,18 +886,157 @@
       <w:r>
         <w:rPr>
           <w:rFonts w:ascii="Arial" w:hAnsi="Arial" w:cs="Arial"/>
+          <w:b/>
+          <w:i/>
+          <w:sz w:val="20"/>
+          <w:szCs w:val="20"/>
+        </w:rPr>
+        <w:t>Hardware:</w:t>
+      </w:r>
+    </w:p>
+    <w:p>
+      <w:pPr>
+        <w:spacing w:after="120"/>
+        <w:jc w:val="both"/>
+        <w:rPr>
+          <w:rFonts w:ascii="Arial" w:hAnsi="Arial" w:cs="Arial"/>
+          <w:sz w:val="20"/>
+          <w:szCs w:val="20"/>
+        </w:rPr>
+      </w:pPr>
+      <w:r>
+        <w:rPr>
+          <w:rFonts w:ascii="Arial" w:hAnsi="Arial" w:cs="Arial"/>
+          <w:i/>
+          <w:sz w:val="20"/>
+          <w:szCs w:val="20"/>
+        </w:rPr>
+        <w:t xml:space="preserve">Recording Equipment: </w:t>
+      </w:r>
+      <w:r>
+        <w:rPr>
+          <w:rFonts w:ascii="Arial" w:hAnsi="Arial" w:cs="Arial"/>
+          <w:sz w:val="20"/>
+          <w:szCs w:val="20"/>
+        </w:rPr>
+        <w:t xml:space="preserve">Some or all of the hardware and cabling will need to be set up. </w:t>
+      </w:r>
+      <w:bookmarkStart w:id="0" w:name="_GoBack"/>
+      <w:bookmarkEnd w:id="0"/>
+      <w:r>
+        <w:rPr>
+          <w:rFonts w:ascii="Arial" w:hAnsi="Arial" w:cs="Arial"/>
+          <w:sz w:val="20"/>
+          <w:szCs w:val="20"/>
+        </w:rPr>
+        <w:t>The small switch at the other end of the C-ISO-256 should be set to 2.5 kHz. The cable from the C-ISO-256 should be connected to left input of the iWorx ETH-256 amplifier.</w:t>
+      </w:r>
+      <w:r>
+        <w:rPr>
+          <w:rFonts w:ascii="Arial" w:hAnsi="Arial" w:cs="Arial"/>
+          <w:sz w:val="20"/>
+          <w:szCs w:val="20"/>
+        </w:rPr>
+        <w:t xml:space="preserve"> </w:t>
+      </w:r>
+      <w:r>
+        <w:rPr>
+          <w:rFonts w:ascii="Arial" w:hAnsi="Arial" w:cs="Arial"/>
+          <w:sz w:val="20"/>
+          <w:szCs w:val="20"/>
+        </w:rPr>
+        <w:t>The initial settings for Channel 1 on the iWorx amplifier should be: “DC” HPF (high-pass filter); “50 Hz” LPF (low-pass filter); and “x10” gain. The settings are indicated by small red LEDs, and are changed by pressing the appropriate black button.  You may change these setting to improve the quality of your data. The settings for Channel 2 are irrelevant.</w:t>
+      </w:r>
+    </w:p>
+    <w:p>
+      <w:pPr>
+        <w:spacing w:after="120"/>
+        <w:jc w:val="both"/>
+        <w:rPr>
+          <w:rFonts w:ascii="Arial" w:hAnsi="Arial" w:cs="Arial"/>
+          <w:b/>
+          <w:sz w:val="20"/>
+          <w:szCs w:val="20"/>
+        </w:rPr>
+      </w:pPr>
+      <w:r>
+        <w:rPr>
+          <w:rFonts w:ascii="Arial" w:hAnsi="Arial" w:cs="Arial"/>
+          <w:sz w:val="20"/>
+          <w:szCs w:val="20"/>
+        </w:rPr>
+        <w:t>Use a BNC T-adaptor to connect two BNC cables from Output 1 of the ETH-256.  One cable should be connected to a LabJack U6 computer data acquisition unit. To do this, a BNC-20G wire adaptor will need to be installed to the LabJack’s AIN0 (red wire) and GND (black wire) inputs.</w:t>
+      </w:r>
+      <w:r>
+        <w:rPr>
+          <w:rFonts w:ascii="Arial" w:hAnsi="Arial" w:cs="Arial"/>
+          <w:sz w:val="20"/>
+          <w:szCs w:val="20"/>
+        </w:rPr>
+        <w:t xml:space="preserve"> </w:t>
+      </w:r>
+      <w:r>
+        <w:rPr>
+          <w:rFonts w:ascii="Arial" w:hAnsi="Arial" w:cs="Arial"/>
+          <w:sz w:val="20"/>
+          <w:szCs w:val="20"/>
+        </w:rPr>
+        <w:t xml:space="preserve">The LabJack U6 should be connected to the iMac computer with a USB cable.  </w:t>
+      </w:r>
+    </w:p>
+    <w:p>
+      <w:pPr>
+        <w:spacing w:after="120"/>
+        <w:jc w:val="both"/>
+        <w:rPr>
+          <w:rFonts w:ascii="Arial" w:hAnsi="Arial" w:cs="Arial"/>
+          <w:sz w:val="20"/>
+          <w:szCs w:val="20"/>
+        </w:rPr>
+      </w:pPr>
+      <w:r>
+        <w:rPr>
+          <w:rFonts w:ascii="Arial" w:hAnsi="Arial" w:cs="Arial"/>
+          <w:sz w:val="20"/>
+          <w:szCs w:val="20"/>
+        </w:rPr>
+        <w:t>The other BNC cable should be connected to voltage (or vertical) channel 1 of an oscilloscope. The oscilloscope should initially be set to ~500 mV/division (vertical) and ~5 ms/division (horizontal). Make sure the voltage channel is set to “AC” (not “DC” or “ground”/”GND”). Set the oscilloscope to trigger to “line” (not “Channel 1”, “Channel 2”, or “External), and the trigger mode to “Normal” (not “Auto”)</w:t>
+      </w:r>
+      <w:r>
+        <w:rPr>
+          <w:rFonts w:ascii="Arial" w:hAnsi="Arial" w:cs="Arial"/>
+          <w:b/>
+          <w:sz w:val="20"/>
+          <w:szCs w:val="20"/>
+        </w:rPr>
+        <w:t>.</w:t>
+      </w:r>
+    </w:p>
+    <w:p>
+      <w:pPr>
+        <w:spacing w:after="120"/>
+        <w:jc w:val="both"/>
+        <w:rPr>
+          <w:rFonts w:ascii="Arial" w:hAnsi="Arial" w:cs="Arial"/>
+          <w:sz w:val="20"/>
+          <w:szCs w:val="20"/>
+        </w:rPr>
+      </w:pPr>
+      <w:r>
+        <w:rPr>
+          <w:rFonts w:ascii="Arial" w:hAnsi="Arial" w:cs="Arial"/>
           <w:noProof/>
           <w:sz w:val="20"/>
           <w:szCs w:val="20"/>
         </w:rPr>
         <w:drawing>
-          <wp:anchor distT="0" distB="0" distL="114300" distR="114300" simplePos="0" relativeHeight="251659264" behindDoc="0" locked="0" layoutInCell="1" allowOverlap="1" wp14:anchorId="7B246565" wp14:editId="63571A79">
+          <wp:anchor distT="0" distB="0" distL="114300" distR="114300" simplePos="0" relativeHeight="251659264" behindDoc="0" locked="0" layoutInCell="1" allowOverlap="1" wp14:anchorId="7B246565" wp14:editId="3C7603EF">
             <wp:simplePos x="0" y="0"/>
             <wp:positionH relativeFrom="column">
-              <wp:posOffset>4505960</wp:posOffset>
+              <wp:posOffset>4584700</wp:posOffset>
             </wp:positionH>
             <wp:positionV relativeFrom="paragraph">
-              <wp:posOffset>122555</wp:posOffset>
+              <wp:posOffset>37465</wp:posOffset>
             </wp:positionV>
             <wp:extent cx="1422400" cy="2113280"/>
             <wp:effectExtent l="0" t="0" r="0" b="0"/>
@@ -955,31 +1094,10 @@
       <w:r>
         <w:rPr>
           <w:rFonts w:ascii="Arial" w:hAnsi="Arial" w:cs="Arial"/>
-          <w:b/>
           <w:i/>
           <w:sz w:val="20"/>
           <w:szCs w:val="20"/>
         </w:rPr>
-        <w:t>Hardware</w:t>
-      </w:r>
-    </w:p>
-    <w:p>
-      <w:pPr>
-        <w:spacing w:after="120"/>
-        <w:jc w:val="both"/>
-        <w:rPr>
-          <w:rFonts w:ascii="Arial" w:hAnsi="Arial" w:cs="Arial"/>
-          <w:sz w:val="20"/>
-          <w:szCs w:val="20"/>
-        </w:rPr>
-      </w:pPr>
-      <w:r>
-        <w:rPr>
-          <w:rFonts w:ascii="Arial" w:hAnsi="Arial" w:cs="Arial"/>
-          <w:i/>
-          <w:sz w:val="20"/>
-          <w:szCs w:val="20"/>
-        </w:rPr>
         <w:t>EOG Electrodes</w:t>
       </w:r>
       <w:r>
@@ -1178,24 +1296,6 @@
       <w:r>
         <w:rPr>
           <w:rFonts w:ascii="Arial" w:hAnsi="Arial" w:cs="Arial"/>
-          <w:i/>
-          <w:sz w:val="20"/>
-          <w:szCs w:val="20"/>
-        </w:rPr>
-        <w:t>Recording Equipment</w:t>
-      </w:r>
-      <w:r>
-        <w:rPr>
-          <w:rFonts w:ascii="Arial" w:hAnsi="Arial" w:cs="Arial"/>
-          <w:i/>
-          <w:sz w:val="20"/>
-          <w:szCs w:val="20"/>
-        </w:rPr>
-        <w:t xml:space="preserve">: </w:t>
-      </w:r>
-      <w:r>
-        <w:rPr>
-          <w:rFonts w:ascii="Arial" w:hAnsi="Arial" w:cs="Arial"/>
           <w:sz w:val="20"/>
           <w:szCs w:val="20"/>
         </w:rPr>
@@ -1256,317 +1356,6 @@
           <w:szCs w:val="20"/>
         </w:rPr>
         <w:t xml:space="preserve">. </w:t>
-      </w:r>
-      <w:r>
-        <w:rPr>
-          <w:rFonts w:ascii="Arial" w:hAnsi="Arial" w:cs="Arial"/>
-          <w:sz w:val="20"/>
-          <w:szCs w:val="20"/>
-        </w:rPr>
-        <w:t xml:space="preserve">The small switch at the other end of the C-ISO-256 should be set to 2.5 kHz. </w:t>
-      </w:r>
-      <w:r>
-        <w:rPr>
-          <w:rFonts w:ascii="Arial" w:hAnsi="Arial" w:cs="Arial"/>
-          <w:sz w:val="20"/>
-          <w:szCs w:val="20"/>
-        </w:rPr>
-        <w:t>The cable from the C-ISO-256 should be connected to left input o</w:t>
-      </w:r>
-      <w:r>
-        <w:rPr>
-          <w:rFonts w:ascii="Arial" w:hAnsi="Arial" w:cs="Arial"/>
-          <w:sz w:val="20"/>
-          <w:szCs w:val="20"/>
-        </w:rPr>
-        <w:t>f the iWorx ETH-256 amplifier.</w:t>
-      </w:r>
-      <w:r>
-        <w:rPr>
-          <w:rFonts w:ascii="Arial" w:hAnsi="Arial" w:cs="Arial"/>
-          <w:sz w:val="20"/>
-          <w:szCs w:val="20"/>
-        </w:rPr>
-        <w:t xml:space="preserve"> </w:t>
-      </w:r>
-      <w:r>
-        <w:rPr>
-          <w:rFonts w:ascii="Arial" w:hAnsi="Arial" w:cs="Arial"/>
-          <w:sz w:val="20"/>
-          <w:szCs w:val="20"/>
-        </w:rPr>
-        <w:t>The initial settings for Channel 1 on the iWorx amplifier should be: “DC” HPF (high-pass filter); “50 Hz” LPF (low-pass filter); and “x10” gain. The settings are indicated by small red LEDs, and are changed by pressing the appropriate black button.  You may change these setting to improve the quality of your data. The settings for Channel 2 are irrelevant.</w:t>
-      </w:r>
-    </w:p>
-    <w:p>
-      <w:pPr>
-        <w:spacing w:after="120"/>
-        <w:jc w:val="both"/>
-        <w:rPr>
-          <w:rFonts w:ascii="Arial" w:hAnsi="Arial" w:cs="Arial"/>
-          <w:b/>
-          <w:sz w:val="20"/>
-          <w:szCs w:val="20"/>
-        </w:rPr>
-      </w:pPr>
-      <w:r>
-        <w:rPr>
-          <w:rFonts w:ascii="Arial" w:hAnsi="Arial" w:cs="Arial"/>
-          <w:sz w:val="20"/>
-          <w:szCs w:val="20"/>
-        </w:rPr>
-        <w:t>U</w:t>
-      </w:r>
-      <w:r>
-        <w:rPr>
-          <w:rFonts w:ascii="Arial" w:hAnsi="Arial" w:cs="Arial"/>
-          <w:sz w:val="20"/>
-          <w:szCs w:val="20"/>
-        </w:rPr>
-        <w:t xml:space="preserve">se a BNC T-adaptor to connect </w:t>
-      </w:r>
-      <w:r>
-        <w:rPr>
-          <w:rFonts w:ascii="Arial" w:hAnsi="Arial" w:cs="Arial"/>
-          <w:sz w:val="20"/>
-          <w:szCs w:val="20"/>
-        </w:rPr>
-        <w:t xml:space="preserve">BNC cables </w:t>
-      </w:r>
-      <w:r>
-        <w:rPr>
-          <w:rFonts w:ascii="Arial" w:hAnsi="Arial" w:cs="Arial"/>
-          <w:sz w:val="20"/>
-          <w:szCs w:val="20"/>
-        </w:rPr>
-        <w:t>from</w:t>
-      </w:r>
-      <w:r>
-        <w:rPr>
-          <w:rFonts w:ascii="Arial" w:hAnsi="Arial" w:cs="Arial"/>
-          <w:sz w:val="20"/>
-          <w:szCs w:val="20"/>
-        </w:rPr>
-        <w:t xml:space="preserve"> Output 1 </w:t>
-      </w:r>
-      <w:r>
-        <w:rPr>
-          <w:rFonts w:ascii="Arial" w:hAnsi="Arial" w:cs="Arial"/>
-          <w:sz w:val="20"/>
-          <w:szCs w:val="20"/>
-        </w:rPr>
-        <w:t>of</w:t>
-      </w:r>
-      <w:r>
-        <w:rPr>
-          <w:rFonts w:ascii="Arial" w:hAnsi="Arial" w:cs="Arial"/>
-          <w:sz w:val="20"/>
-          <w:szCs w:val="20"/>
-        </w:rPr>
-        <w:t xml:space="preserve"> the ETH-256 to </w:t>
-      </w:r>
-      <w:r>
-        <w:rPr>
-          <w:rFonts w:ascii="Arial" w:hAnsi="Arial" w:cs="Arial"/>
-          <w:sz w:val="20"/>
-          <w:szCs w:val="20"/>
-        </w:rPr>
-        <w:t>(</w:t>
-      </w:r>
-      <w:r>
-        <w:rPr>
-          <w:rFonts w:ascii="Arial" w:hAnsi="Arial" w:cs="Arial"/>
-          <w:sz w:val="20"/>
-          <w:szCs w:val="20"/>
-        </w:rPr>
-        <w:t xml:space="preserve">1) </w:t>
-      </w:r>
-      <w:r>
-        <w:rPr>
-          <w:rFonts w:ascii="Arial" w:hAnsi="Arial" w:cs="Arial"/>
-          <w:sz w:val="20"/>
-          <w:szCs w:val="20"/>
-        </w:rPr>
-        <w:t>channel 1 of an</w:t>
-      </w:r>
-      <w:r>
-        <w:rPr>
-          <w:rFonts w:ascii="Arial" w:hAnsi="Arial" w:cs="Arial"/>
-          <w:sz w:val="20"/>
-          <w:szCs w:val="20"/>
-        </w:rPr>
-        <w:t xml:space="preserve"> oscilloscope</w:t>
-      </w:r>
-      <w:r>
-        <w:rPr>
-          <w:rFonts w:ascii="Arial" w:hAnsi="Arial" w:cs="Arial"/>
-          <w:sz w:val="20"/>
-          <w:szCs w:val="20"/>
-        </w:rPr>
-        <w:t xml:space="preserve"> and </w:t>
-      </w:r>
-      <w:r>
-        <w:rPr>
-          <w:rFonts w:ascii="Arial" w:hAnsi="Arial" w:cs="Arial"/>
-          <w:sz w:val="20"/>
-          <w:szCs w:val="20"/>
-        </w:rPr>
-        <w:t>(</w:t>
-      </w:r>
-      <w:r>
-        <w:rPr>
-          <w:rFonts w:ascii="Arial" w:hAnsi="Arial" w:cs="Arial"/>
-          <w:sz w:val="20"/>
-          <w:szCs w:val="20"/>
-        </w:rPr>
-        <w:t>2) a LabJack U6 computer data acquisition unit</w:t>
-      </w:r>
-      <w:r>
-        <w:rPr>
-          <w:rFonts w:ascii="Arial" w:hAnsi="Arial" w:cs="Arial"/>
-          <w:sz w:val="20"/>
-          <w:szCs w:val="20"/>
-        </w:rPr>
-        <w:t xml:space="preserve">.  </w:t>
-      </w:r>
-      <w:r>
-        <w:rPr>
-          <w:rFonts w:ascii="Arial" w:hAnsi="Arial" w:cs="Arial"/>
-          <w:sz w:val="20"/>
-          <w:szCs w:val="20"/>
-        </w:rPr>
-        <w:t xml:space="preserve">The oscilloscope should initially be set to </w:t>
-      </w:r>
-      <w:r>
-        <w:rPr>
-          <w:rFonts w:ascii="Arial" w:hAnsi="Arial" w:cs="Arial"/>
-          <w:sz w:val="20"/>
-          <w:szCs w:val="20"/>
-        </w:rPr>
-        <w:t>~</w:t>
-      </w:r>
-      <w:r>
-        <w:rPr>
-          <w:rFonts w:ascii="Arial" w:hAnsi="Arial" w:cs="Arial"/>
-          <w:sz w:val="20"/>
-          <w:szCs w:val="20"/>
-        </w:rPr>
-        <w:t xml:space="preserve">500 mV/division and </w:t>
-      </w:r>
-      <w:r>
-        <w:rPr>
-          <w:rFonts w:ascii="Arial" w:hAnsi="Arial" w:cs="Arial"/>
-          <w:sz w:val="20"/>
-          <w:szCs w:val="20"/>
-        </w:rPr>
-        <w:t>~5</w:t>
-      </w:r>
-      <w:r>
-        <w:rPr>
-          <w:rFonts w:ascii="Arial" w:hAnsi="Arial" w:cs="Arial"/>
-          <w:sz w:val="20"/>
-          <w:szCs w:val="20"/>
-        </w:rPr>
-        <w:t xml:space="preserve"> ms/division. </w:t>
-      </w:r>
-      <w:r>
-        <w:rPr>
-          <w:rFonts w:ascii="Arial" w:hAnsi="Arial" w:cs="Arial"/>
-          <w:sz w:val="20"/>
-          <w:szCs w:val="20"/>
-        </w:rPr>
-        <w:t>Set the oscilloscope to trigger off “line”</w:t>
-      </w:r>
-      <w:r>
-        <w:rPr>
-          <w:rFonts w:ascii="Arial" w:hAnsi="Arial" w:cs="Arial"/>
-          <w:sz w:val="20"/>
-          <w:szCs w:val="20"/>
-        </w:rPr>
-        <w:t>, and the trigger mode to “normal”</w:t>
-      </w:r>
-      <w:r>
-        <w:rPr>
-          <w:rFonts w:ascii="Arial" w:hAnsi="Arial" w:cs="Arial"/>
-          <w:b/>
-          <w:sz w:val="20"/>
-          <w:szCs w:val="20"/>
-        </w:rPr>
-        <w:t xml:space="preserve">. </w:t>
-      </w:r>
-      <w:r>
-        <w:rPr>
-          <w:rFonts w:ascii="Arial" w:hAnsi="Arial" w:cs="Arial"/>
-          <w:sz w:val="20"/>
-          <w:szCs w:val="20"/>
-        </w:rPr>
-        <w:t>A</w:t>
-      </w:r>
-      <w:r>
-        <w:rPr>
-          <w:rFonts w:ascii="Arial" w:hAnsi="Arial" w:cs="Arial"/>
-          <w:sz w:val="20"/>
-          <w:szCs w:val="20"/>
-        </w:rPr>
-        <w:t xml:space="preserve"> BNC-20</w:t>
-      </w:r>
-      <w:r>
-        <w:rPr>
-          <w:rFonts w:ascii="Arial" w:hAnsi="Arial" w:cs="Arial"/>
-          <w:sz w:val="20"/>
-          <w:szCs w:val="20"/>
-        </w:rPr>
-        <w:t xml:space="preserve">G wire adaptor should be used to connect one BNC cable to the </w:t>
-      </w:r>
-      <w:r>
-        <w:rPr>
-          <w:rFonts w:ascii="Arial" w:hAnsi="Arial" w:cs="Arial"/>
-          <w:sz w:val="20"/>
-          <w:szCs w:val="20"/>
-        </w:rPr>
-        <w:t>AIN0 and GND</w:t>
-      </w:r>
-      <w:r>
-        <w:rPr>
-          <w:rFonts w:ascii="Arial" w:hAnsi="Arial" w:cs="Arial"/>
-          <w:sz w:val="20"/>
-          <w:szCs w:val="20"/>
-        </w:rPr>
-        <w:t xml:space="preserve"> inputs of th</w:t>
-      </w:r>
-      <w:bookmarkStart w:id="0" w:name="_GoBack"/>
-      <w:bookmarkEnd w:id="0"/>
-      <w:r>
-        <w:rPr>
-          <w:rFonts w:ascii="Arial" w:hAnsi="Arial" w:cs="Arial"/>
-          <w:sz w:val="20"/>
-          <w:szCs w:val="20"/>
-        </w:rPr>
-        <w:t>e LabJack</w:t>
-      </w:r>
-      <w:r>
-        <w:rPr>
-          <w:rFonts w:ascii="Arial" w:hAnsi="Arial" w:cs="Arial"/>
-          <w:sz w:val="20"/>
-          <w:szCs w:val="20"/>
-        </w:rPr>
-        <w:t xml:space="preserve"> U6</w:t>
-      </w:r>
-      <w:r>
-        <w:rPr>
-          <w:rFonts w:ascii="Arial" w:hAnsi="Arial" w:cs="Arial"/>
-          <w:sz w:val="20"/>
-          <w:szCs w:val="20"/>
-        </w:rPr>
-        <w:t xml:space="preserve">.  The LabJack U6 should be connected to the </w:t>
-      </w:r>
-      <w:r>
-        <w:rPr>
-          <w:rFonts w:ascii="Arial" w:hAnsi="Arial" w:cs="Arial"/>
-          <w:sz w:val="20"/>
-          <w:szCs w:val="20"/>
-        </w:rPr>
-        <w:t>iMac computer with a USB cable.</w:t>
       </w:r>
     </w:p>
     <w:p>

--- a/EOG/ Documents/EOG Guide.docx
+++ b/EOG/ Documents/EOG Guide.docx
@@ -921,8 +921,6 @@
         </w:rPr>
         <w:t xml:space="preserve">Some or all of the hardware and cabling will need to be set up. </w:t>
       </w:r>
-      <w:bookmarkStart w:id="0" w:name="_GoBack"/>
-      <w:bookmarkEnd w:id="0"/>
       <w:r>
         <w:rPr>
           <w:rFonts w:ascii="Arial" w:hAnsi="Arial" w:cs="Arial"/>
@@ -3904,7 +3902,33 @@
           <w:sz w:val="20"/>
           <w:szCs w:val="20"/>
         </w:rPr>
-        <w:t>ur saccade amplitudes in a box-and-whisker format.</w:t>
+        <w:t>ur saccade amplitudes in a box</w:t>
+      </w:r>
+      <w:r>
+        <w:rPr>
+          <w:rFonts w:ascii="Arial" w:hAnsi="Arial" w:cs="Arial"/>
+          <w:sz w:val="20"/>
+          <w:szCs w:val="20"/>
+        </w:rPr>
+        <w:t xml:space="preserve"> format</w:t>
+      </w:r>
+      <w:r>
+        <w:rPr>
+          <w:rFonts w:ascii="Arial" w:hAnsi="Arial" w:cs="Arial"/>
+          <w:sz w:val="20"/>
+          <w:szCs w:val="20"/>
+        </w:rPr>
+        <w:t xml:space="preserve"> (whiskers have been omitted from this box-and-whisker plot)</w:t>
+      </w:r>
+      <w:bookmarkStart w:id="0" w:name="_GoBack"/>
+      <w:bookmarkEnd w:id="0"/>
+      <w:r>
+        <w:rPr>
+          <w:rFonts w:ascii="Arial" w:hAnsi="Arial" w:cs="Arial"/>
+          <w:sz w:val="20"/>
+          <w:szCs w:val="20"/>
+        </w:rPr>
+        <w:t>.</w:t>
       </w:r>
     </w:p>
     <w:p>

--- a/EOG/ Documents/EOG Guide.docx
+++ b/EOG/ Documents/EOG Guide.docx
@@ -29,7 +29,21 @@
         <w:rPr>
           <w:b/>
         </w:rPr>
-        <w:t>Electro-oculogram Recordings</w:t>
+        <w:t>Electro-</w:t>
+      </w:r>
+      <w:proofErr w:type="spellStart"/>
+      <w:r>
+        <w:rPr>
+          <w:b/>
+        </w:rPr>
+        <w:t>oculogram</w:t>
+      </w:r>
+      <w:proofErr w:type="spellEnd"/>
+      <w:r>
+        <w:rPr>
+          <w:b/>
+        </w:rPr>
+        <w:t xml:space="preserve"> Recordings</w:t>
       </w:r>
     </w:p>
     <w:p>
@@ -127,7 +141,25 @@
           <w:sz w:val="20"/>
           <w:szCs w:val="20"/>
         </w:rPr>
-        <w:t xml:space="preserve"> you will record electro-oculogram (EOG) signals related to saccadic eye movements of different amplitudes.</w:t>
+        <w:t xml:space="preserve"> you will record electro-</w:t>
+      </w:r>
+      <w:proofErr w:type="spellStart"/>
+      <w:r>
+        <w:rPr>
+          <w:rFonts w:ascii="Arial" w:hAnsi="Arial" w:cs="Arial"/>
+          <w:sz w:val="20"/>
+          <w:szCs w:val="20"/>
+        </w:rPr>
+        <w:t>oculogram</w:t>
+      </w:r>
+      <w:proofErr w:type="spellEnd"/>
+      <w:r>
+        <w:rPr>
+          <w:rFonts w:ascii="Arial" w:hAnsi="Arial" w:cs="Arial"/>
+          <w:sz w:val="20"/>
+          <w:szCs w:val="20"/>
+        </w:rPr>
+        <w:t xml:space="preserve"> (EOG) signals related to saccadic eye movements of different amplitudes.</w:t>
       </w:r>
       <w:r>
         <w:rPr>
@@ -253,7 +285,25 @@
           <w:sz w:val="20"/>
           <w:szCs w:val="20"/>
         </w:rPr>
-        <w:t xml:space="preserve">Before the lab, you should read overview material by Carpenter (1988) and Collewijn (1999), which you will find on the Canvas site.  If you are interested in reading research results from one of the earliest applications, you might </w:t>
+        <w:t xml:space="preserve">Before the lab, you should read overview material by Carpenter (1988) and </w:t>
+      </w:r>
+      <w:proofErr w:type="spellStart"/>
+      <w:r>
+        <w:rPr>
+          <w:rFonts w:ascii="Arial" w:hAnsi="Arial" w:cs="Arial"/>
+          <w:sz w:val="20"/>
+          <w:szCs w:val="20"/>
+        </w:rPr>
+        <w:t>Collewijn</w:t>
+      </w:r>
+      <w:proofErr w:type="spellEnd"/>
+      <w:r>
+        <w:rPr>
+          <w:rFonts w:ascii="Arial" w:hAnsi="Arial" w:cs="Arial"/>
+          <w:sz w:val="20"/>
+          <w:szCs w:val="20"/>
+        </w:rPr>
+        <w:t xml:space="preserve"> (1999), which you will find on the Canvas site.  If you are interested in reading research results from one of the earliest applications, you might </w:t>
       </w:r>
       <w:r>
         <w:rPr>
@@ -274,13 +324,41 @@
           <w:szCs w:val="20"/>
         </w:rPr>
       </w:pPr>
-      <w:r>
-        <w:rPr>
-          <w:rFonts w:ascii="Arial" w:hAnsi="Arial" w:cs="Arial"/>
-          <w:sz w:val="20"/>
-          <w:szCs w:val="20"/>
-        </w:rPr>
-        <w:t xml:space="preserve">Fenn, W.O. and Hursh, J.B. (1934) Movements of the eyes when the lids are closed. </w:t>
+      <w:proofErr w:type="spellStart"/>
+      <w:r>
+        <w:rPr>
+          <w:rFonts w:ascii="Arial" w:hAnsi="Arial" w:cs="Arial"/>
+          <w:sz w:val="20"/>
+          <w:szCs w:val="20"/>
+        </w:rPr>
+        <w:t>Fenn</w:t>
+      </w:r>
+      <w:proofErr w:type="spellEnd"/>
+      <w:r>
+        <w:rPr>
+          <w:rFonts w:ascii="Arial" w:hAnsi="Arial" w:cs="Arial"/>
+          <w:sz w:val="20"/>
+          <w:szCs w:val="20"/>
+        </w:rPr>
+        <w:t xml:space="preserve">, W.O. and </w:t>
+      </w:r>
+      <w:proofErr w:type="spellStart"/>
+      <w:r>
+        <w:rPr>
+          <w:rFonts w:ascii="Arial" w:hAnsi="Arial" w:cs="Arial"/>
+          <w:sz w:val="20"/>
+          <w:szCs w:val="20"/>
+        </w:rPr>
+        <w:t>Hursh</w:t>
+      </w:r>
+      <w:proofErr w:type="spellEnd"/>
+      <w:r>
+        <w:rPr>
+          <w:rFonts w:ascii="Arial" w:hAnsi="Arial" w:cs="Arial"/>
+          <w:sz w:val="20"/>
+          <w:szCs w:val="20"/>
+        </w:rPr>
+        <w:t xml:space="preserve">, J.B. (1934) Movements of the eyes when the lids are closed. </w:t>
       </w:r>
       <w:r>
         <w:rPr>
@@ -963,7 +1041,25 @@
           <w:sz w:val="20"/>
           <w:szCs w:val="20"/>
         </w:rPr>
-        <w:t>Use a BNC T-adaptor to connect two BNC cables from Output 1 of the ETH-256.  One cable should be connected to a LabJack U6 computer data acquisition unit. To do this, a BNC-20G wire adaptor will need to be installed to the LabJack’s AIN0 (red wire) and GND (black wire) inputs.</w:t>
+        <w:t xml:space="preserve">Use a BNC T-adaptor to connect two BNC cables from Output 1 of the ETH-256.  One cable should be connected to a LabJack U6 computer data acquisition unit. To do this, a BNC-20G wire adaptor will need to be installed to the </w:t>
+      </w:r>
+      <w:proofErr w:type="spellStart"/>
+      <w:r>
+        <w:rPr>
+          <w:rFonts w:ascii="Arial" w:hAnsi="Arial" w:cs="Arial"/>
+          <w:sz w:val="20"/>
+          <w:szCs w:val="20"/>
+        </w:rPr>
+        <w:t>LabJack’s</w:t>
+      </w:r>
+      <w:proofErr w:type="spellEnd"/>
+      <w:r>
+        <w:rPr>
+          <w:rFonts w:ascii="Arial" w:hAnsi="Arial" w:cs="Arial"/>
+          <w:sz w:val="20"/>
+          <w:szCs w:val="20"/>
+        </w:rPr>
+        <w:t xml:space="preserve"> AIN0 (red wire) and GND (black wire) inputs.</w:t>
       </w:r>
       <w:r>
         <w:rPr>
@@ -998,7 +1094,25 @@
           <w:sz w:val="20"/>
           <w:szCs w:val="20"/>
         </w:rPr>
-        <w:t>The other BNC cable should be connected to voltage (or vertical) channel 1 of an oscilloscope. The oscilloscope should initially be set to ~500 mV/division (vertical) and ~5 ms/division (horizontal). Make sure the voltage channel is set to “AC” (not “DC” or “ground”/”GND”). Set the oscilloscope to trigger to “line” (not “Channel 1”, “Channel 2”, or “External), and the trigger mode to “Normal” (not “Auto”)</w:t>
+        <w:t>The other BNC cable should be connected to voltage (or vertical) channel 1 of an oscilloscope. The oscilloscope should initially be set to ~500 mV/division (vertical) and ~5 ms/division (horizontal). Make sure the voltage channel is set to “AC” (not “DC” or “ground”</w:t>
+      </w:r>
+      <w:proofErr w:type="gramStart"/>
+      <w:r>
+        <w:rPr>
+          <w:rFonts w:ascii="Arial" w:hAnsi="Arial" w:cs="Arial"/>
+          <w:sz w:val="20"/>
+          <w:szCs w:val="20"/>
+        </w:rPr>
+        <w:t>/”GND</w:t>
+      </w:r>
+      <w:proofErr w:type="gramEnd"/>
+      <w:r>
+        <w:rPr>
+          <w:rFonts w:ascii="Arial" w:hAnsi="Arial" w:cs="Arial"/>
+          <w:sz w:val="20"/>
+          <w:szCs w:val="20"/>
+        </w:rPr>
+        <w:t>”). Set the oscilloscope to trigger to “line” (not “Channel 1”, “Channel 2”, or “External), and the trigger mode to “Normal” (not “Auto”)</w:t>
       </w:r>
       <w:r>
         <w:rPr>
@@ -1706,7 +1820,25 @@
           <w:sz w:val="20"/>
           <w:szCs w:val="20"/>
         </w:rPr>
-        <w:t>Launch the Contrast Threshold application by entering “</w:t>
+        <w:t xml:space="preserve">Launch the </w:t>
+      </w:r>
+      <w:r>
+        <w:rPr>
+          <w:rFonts w:ascii="Arial" w:hAnsi="Arial" w:cs="Arial"/>
+          <w:sz w:val="20"/>
+          <w:szCs w:val="20"/>
+        </w:rPr>
+        <w:t>EOG</w:t>
+      </w:r>
+      <w:bookmarkStart w:id="0" w:name="_GoBack"/>
+      <w:bookmarkEnd w:id="0"/>
+      <w:r>
+        <w:rPr>
+          <w:rFonts w:ascii="Arial" w:hAnsi="Arial" w:cs="Arial"/>
+          <w:sz w:val="20"/>
+          <w:szCs w:val="20"/>
+        </w:rPr>
+        <w:t xml:space="preserve"> application by entering “</w:t>
       </w:r>
       <w:r>
         <w:rPr>
@@ -3920,8 +4052,6 @@
         </w:rPr>
         <w:t xml:space="preserve"> (whiskers have been omitted from this box-and-whisker plot)</w:t>
       </w:r>
-      <w:bookmarkStart w:id="0" w:name="_GoBack"/>
-      <w:bookmarkEnd w:id="0"/>
       <w:r>
         <w:rPr>
           <w:rFonts w:ascii="Arial" w:hAnsi="Arial" w:cs="Arial"/>
@@ -4174,8 +4304,18 @@
         <w:sz w:val="20"/>
         <w:szCs w:val="20"/>
       </w:rPr>
-      <w:t>Contrast Increment Thresholds</w:t>
+      <w:t>Electro-</w:t>
     </w:r>
+    <w:proofErr w:type="spellStart"/>
+    <w:r>
+      <w:rPr>
+        <w:rFonts w:ascii="Arial" w:hAnsi="Arial" w:cs="Arial"/>
+        <w:sz w:val="20"/>
+        <w:szCs w:val="20"/>
+      </w:rPr>
+      <w:t>Oculogram</w:t>
+    </w:r>
+    <w:proofErr w:type="spellEnd"/>
   </w:p>
 </w:hdr>
 </file>
